--- a/algorithm2.docx
+++ b/algorithm2.docx
@@ -1,98 +1,140 @@
 
 <file path=word/document.xml><?xml version="1.0" encoding="utf-8"?>
-<w:document xmlns:wpc="http://schemas.microsoft.com/office/word/2010/wordprocessingCanvas" xmlns:cx="http://schemas.microsoft.com/office/drawing/2014/chartex" xmlns:cx1="http://schemas.microsoft.com/office/drawing/2015/9/8/chartex" xmlns:cx2="http://schemas.microsoft.com/office/drawing/2015/10/21/chartex" xmlns:cx3="http://schemas.microsoft.com/office/drawing/2016/5/9/chartex" xmlns:cx4="http://schemas.microsoft.com/office/drawing/2016/5/10/chartex" xmlns:cx5="http://schemas.microsoft.com/office/drawing/2016/5/11/chartex" xmlns:cx6="http://schemas.microsoft.com/office/drawing/2016/5/12/chartex" xmlns:cx7="http://schemas.microsoft.com/office/drawing/2016/5/13/chartex" xmlns:cx8="http://schemas.microsoft.com/office/drawing/2016/5/14/chartex" xmlns:mc="http://schemas.openxmlformats.org/markup-compatibility/2006" xmlns:aink="http://schemas.microsoft.com/office/drawing/2016/ink" xmlns:am3d="http://schemas.microsoft.com/office/drawing/2017/model3d" xmlns:o="urn:schemas-microsoft-com:office:office" xmlns:oel="http://schemas.microsoft.com/office/2019/extlst" xmlns:r="http://schemas.openxmlformats.org/officeDocument/2006/relationships" xmlns:m="http://schemas.openxmlformats.org/officeDocument/2006/math" xmlns:v="urn:schemas-microsoft-com:vml" xmlns:wp14="http://schemas.microsoft.com/office/word/2010/wordprocessingDrawing" xmlns:wp="http://schemas.openxmlformats.org/drawingml/2006/wordprocessingDrawing" xmlns:w10="urn:schemas-microsoft-com:office:word" xmlns:w="http://schemas.openxmlformats.org/wordprocessingml/2006/main" xmlns:w14="http://schemas.microsoft.com/office/word/2010/wordml" xmlns:w15="http://schemas.microsoft.com/office/word/2012/wordml" xmlns:w16cex="http://schemas.microsoft.com/office/word/2018/wordml/cex" xmlns:w16cid="http://schemas.microsoft.com/office/word/2016/wordml/cid" xmlns:w16="http://schemas.microsoft.com/office/word/2018/wordml" xmlns:w16du="http://schemas.microsoft.com/office/word/2023/wordml/word16du" xmlns:w16sdtdh="http://schemas.microsoft.com/office/word/2020/wordml/sdtdatahash" xmlns:w16sdtfl="http://schemas.microsoft.com/office/word/2024/wordml/sdtformatlock" xmlns:w16se="http://schemas.microsoft.com/office/word/2015/wordml/symex" xmlns:wpg="http://schemas.microsoft.com/office/word/2010/wordprocessingGroup" xmlns:wpi="http://schemas.microsoft.com/office/word/2010/wordprocessingInk" xmlns:wne="http://schemas.microsoft.com/office/word/2006/wordml" xmlns:wps="http://schemas.microsoft.com/office/word/2010/wordprocessingShape" mc:Ignorable="w14 w15 w16se w16cid w16 w16cex w16sdtdh w16sdtfl w16du wp14">
+<w:document xmlns:o="urn:schemas-microsoft-com:office:office" xmlns:r="http://schemas.openxmlformats.org/officeDocument/2006/relationships" xmlns:v="urn:schemas-microsoft-com:vml" xmlns:w="http://schemas.openxmlformats.org/wordprocessingml/2006/main" xmlns:w10="urn:schemas-microsoft-com:office:word" xmlns:wp="http://schemas.openxmlformats.org/drawingml/2006/wordprocessingDrawing" xmlns:wps="http://schemas.microsoft.com/office/word/2010/wordprocessingShape" xmlns:wpg="http://schemas.microsoft.com/office/word/2010/wordprocessingGroup" xmlns:mc="http://schemas.openxmlformats.org/markup-compatibility/2006" xmlns:wp14="http://schemas.microsoft.com/office/word/2010/wordprocessingDrawing" xmlns:w14="http://schemas.microsoft.com/office/word/2010/wordml" mc:Ignorable="w14 wp14">
   <w:body>
     <w:p>
       <w:pPr>
+        <w:pStyle w:val="Normal"/>
         <w:jc w:val="center"/>
-      </w:pPr>
-      <w:r>
-        <w:rPr>
-          <w:rFonts w:hint="eastAsia"/>
-        </w:rPr>
-        <w:t>アルゴリズムとデータ構造演習レポート2回</w:t>
-      </w:r>
-    </w:p>
-    <w:p>
-      <w:pPr>
+        <w:rPr/>
+      </w:pPr>
+      <w:r>
+        <w:rPr/>
+        <w:t>アルゴリズムとデータ構造演習レポート</w:t>
+      </w:r>
+      <w:r>
+        <w:rPr/>
+        <w:t>2</w:t>
+      </w:r>
+      <w:r>
+        <w:rPr/>
+        <w:t>回</w:t>
+      </w:r>
+    </w:p>
+    <w:p>
+      <w:pPr>
+        <w:pStyle w:val="Normal"/>
         <w:jc w:val="right"/>
-      </w:pPr>
-      <w:r>
-        <w:rPr>
-          <w:rFonts w:hint="eastAsia"/>
-        </w:rPr>
-        <w:t>6125019070横關歩夢</w:t>
-      </w:r>
-    </w:p>
-    <w:p>
-      <w:r>
-        <w:rPr>
-          <w:rFonts w:hint="eastAsia"/>
-        </w:rPr>
-        <w:t>2－1．</w:t>
-      </w:r>
-    </w:p>
-    <w:p>
-      <w:r>
-        <w:t>⼊⼒された整数を配列に順次格納する。0が⼊⼒された時に整数の⼊⼒を終了し，次に⼊⼒された数字をキーとして，線形探索によって配列から探索し，その配列の添字番号を出⼒するプログラムを作成せよ。</w:t>
-      </w:r>
-    </w:p>
-    <w:p>
-      <w:r>
+        <w:rPr/>
+      </w:pPr>
+      <w:r>
+        <w:rPr/>
+        <w:t>6125019070</w:t>
+      </w:r>
+      <w:r>
+        <w:rPr/>
+        <w:t>横關歩夢</w:t>
+      </w:r>
+    </w:p>
+    <w:p>
+      <w:pPr>
+        <w:pStyle w:val="Normal"/>
+        <w:rPr/>
+      </w:pPr>
+      <w:r>
+        <w:rPr/>
+        <w:t>2</w:t>
+      </w:r>
+      <w:r>
+        <w:rPr/>
+        <w:t>－</w:t>
+      </w:r>
+      <w:r>
+        <w:rPr/>
+        <w:t>1</w:t>
+      </w:r>
+      <w:r>
+        <w:rPr/>
+        <w:t>．</w:t>
+      </w:r>
+    </w:p>
+    <w:p>
+      <w:pPr>
+        <w:pStyle w:val="Normal"/>
+        <w:rPr/>
+      </w:pPr>
+      <w:r>
+        <w:rPr/>
+        <w:t>⼊⼒された整数を配列に順次格納する。</w:t>
+      </w:r>
+      <w:r>
+        <w:rPr/>
+        <w:t>0</w:t>
+      </w:r>
+      <w:r>
+        <w:rPr/>
+        <w:t>が⼊⼒された時に整数の⼊⼒を終了し，次に⼊⼒された数字をキーとして，線形探索によって配列から探索し，その配列の添字番号を出⼒するプログラムを作成せよ。</w:t>
+      </w:r>
+    </w:p>
+    <w:p>
+      <w:pPr>
+        <w:pStyle w:val="Normal"/>
+        <w:rPr/>
+      </w:pPr>
+      <w:r>
+        <w:rPr/>
         <w:t>以下を解答すること。</w:t>
       </w:r>
     </w:p>
     <w:p>
-      <w:r>
-        <w:rPr>
-          <w:rFonts w:hint="eastAsia"/>
-        </w:rPr>
-        <w:t>・</w:t>
-      </w:r>
-      <w:r>
-        <w:t>ソースコード</w:t>
-      </w:r>
-    </w:p>
-    <w:p>
-      <w:r>
-        <w:rPr>
-          <w:rFonts w:hint="eastAsia"/>
-        </w:rPr>
-        <w:t>・</w:t>
-      </w:r>
-      <w:r>
-        <w:t>実⾏例</w:t>
-      </w:r>
-    </w:p>
-    <w:p>
-      <w:r>
-        <w:rPr>
-          <w:rFonts w:hint="eastAsia"/>
-        </w:rPr>
-        <w:t>・</w:t>
-      </w:r>
-      <w:r>
-        <w:t>ソースにおける，要素追加部分，探索部分，結果出⼒部分の，⾏番号</w:t>
-      </w:r>
-    </w:p>
-    <w:p>
-      <w:r>
-        <w:rPr>
-          <w:noProof/>
-        </w:rPr>
+      <w:pPr>
+        <w:pStyle w:val="Normal"/>
+        <w:rPr/>
+      </w:pPr>
+      <w:r>
+        <w:rPr/>
+        <w:t>・ソースコード</w:t>
+      </w:r>
+    </w:p>
+    <w:p>
+      <w:pPr>
+        <w:pStyle w:val="Normal"/>
+        <w:rPr/>
+      </w:pPr>
+      <w:r>
+        <w:rPr/>
+        <w:t>・実⾏例</w:t>
+      </w:r>
+    </w:p>
+    <w:p>
+      <w:pPr>
+        <w:pStyle w:val="Normal"/>
+        <w:rPr/>
+      </w:pPr>
+      <w:r>
+        <w:rPr/>
+        <w:t>・ソースにおける，要素追加部分，探索部分，結果出⼒部分の，⾏番号</w:t>
+      </w:r>
+    </w:p>
+    <w:p>
+      <w:pPr>
+        <w:pStyle w:val="Normal"/>
+        <w:rPr/>
+      </w:pPr>
+      <w:r>
         <w:drawing>
-          <wp:anchor distT="0" distB="0" distL="114300" distR="114300" simplePos="0" relativeHeight="251659776" behindDoc="0" locked="0" layoutInCell="1" allowOverlap="1" wp14:anchorId="740946AE" wp14:editId="3D99E7E7">
+          <wp:anchor behindDoc="0" distT="0" distB="0" distL="114300" distR="114300" simplePos="0" locked="0" layoutInCell="1" allowOverlap="1" relativeHeight="3">
             <wp:simplePos x="0" y="0"/>
             <wp:positionH relativeFrom="column">
               <wp:posOffset>1409065</wp:posOffset>
             </wp:positionH>
             <wp:positionV relativeFrom="paragraph">
-              <wp:posOffset>595065</wp:posOffset>
+              <wp:posOffset>594995</wp:posOffset>
             </wp:positionV>
             <wp:extent cx="2573655" cy="4630420"/>
             <wp:effectExtent l="0" t="0" r="0" b="0"/>
             <wp:wrapTopAndBottom/>
-            <wp:docPr id="875221553" name="図 1"/>
+            <wp:docPr id="1" name="図 1" descr=""/>
             <wp:cNvGraphicFramePr>
               <a:graphicFrameLocks xmlns:a="http://schemas.openxmlformats.org/drawingml/2006/main" noChangeAspect="1"/>
             </wp:cNvGraphicFramePr>
@@ -100,22 +142,18 @@
               <a:graphicData uri="http://schemas.openxmlformats.org/drawingml/2006/picture">
                 <pic:pic xmlns:pic="http://schemas.openxmlformats.org/drawingml/2006/picture">
                   <pic:nvPicPr>
-                    <pic:cNvPr id="875221553" name=""/>
-                    <pic:cNvPicPr/>
+                    <pic:cNvPr id="1" name="図 1" descr=""/>
+                    <pic:cNvPicPr>
+                      <a:picLocks noChangeAspect="1" noChangeArrowheads="1"/>
+                    </pic:cNvPicPr>
                   </pic:nvPicPr>
                   <pic:blipFill>
-                    <a:blip r:embed="rId9">
-                      <a:extLst>
-                        <a:ext uri="{28A0092B-C50C-407E-A947-70E740481C1C}">
-                          <a14:useLocalDpi xmlns:a14="http://schemas.microsoft.com/office/drawing/2010/main" val="0"/>
-                        </a:ext>
-                      </a:extLst>
-                    </a:blip>
+                    <a:blip r:embed="rId2"/>
                     <a:stretch>
                       <a:fillRect/>
                     </a:stretch>
                   </pic:blipFill>
-                  <pic:spPr>
+                  <pic:spPr bwMode="auto">
                     <a:xfrm>
                       <a:off x="0" y="0"/>
                       <a:ext cx="2573655" cy="4630420"/>
@@ -127,69 +165,92 @@
                 </pic:pic>
               </a:graphicData>
             </a:graphic>
-            <wp14:sizeRelH relativeFrom="margin">
-              <wp14:pctWidth>0</wp14:pctWidth>
-            </wp14:sizeRelH>
-            <wp14:sizeRelV relativeFrom="margin">
-              <wp14:pctHeight>0</wp14:pctHeight>
-            </wp14:sizeRelV>
           </wp:anchor>
         </w:drawing>
       </w:r>
       <w:r>
-        <w:rPr>
-          <w:rFonts w:hint="eastAsia"/>
-        </w:rPr>
+        <w:rPr/>
         <w:t>・</w:t>
       </w:r>
       <w:r>
-        <w:t>デバッガでステップ実⾏したとき，解答した実⾏例と同じ⼊⼒をしたときの，探索部分での⽐較(if⽂ を処理した)回数</w:t>
-      </w:r>
-    </w:p>
-    <w:p>
-      <w:pPr>
+        <w:rPr/>
+        <w:t>デバッガでステップ実⾏したとき，解答した実⾏例と同じ⼊⼒をしたときの，探索部分での⽐較</w:t>
+      </w:r>
+      <w:r>
+        <w:rPr/>
+        <w:t>(if</w:t>
+      </w:r>
+      <w:r>
+        <w:rPr/>
+        <w:t>⽂ を処理した</w:t>
+      </w:r>
+      <w:r>
+        <w:rPr/>
+        <w:t>)</w:t>
+      </w:r>
+      <w:r>
+        <w:rPr/>
+        <w:t>回数</w:t>
+      </w:r>
+    </w:p>
+    <w:p>
+      <w:pPr>
+        <w:pStyle w:val="Normal"/>
         <w:jc w:val="center"/>
-      </w:pPr>
-      <w:r>
-        <w:rPr>
-          <w:rFonts w:hint="eastAsia"/>
-        </w:rPr>
-        <w:t>図1：ソースコード</w:t>
-      </w:r>
-    </w:p>
-    <w:p>
-      <w:pPr>
+        <w:rPr/>
+      </w:pPr>
+      <w:r>
+        <w:rPr/>
+        <w:t>図</w:t>
+      </w:r>
+      <w:r>
+        <w:rPr/>
+        <w:t>1</w:t>
+      </w:r>
+      <w:r>
+        <w:rPr/>
+        <w:t>：ソースコード</w:t>
+      </w:r>
+    </w:p>
+    <w:p>
+      <w:pPr>
+        <w:pStyle w:val="Normal"/>
         <w:jc w:val="center"/>
-      </w:pPr>
-    </w:p>
-    <w:p>
-      <w:pPr>
+        <w:rPr/>
+      </w:pPr>
+      <w:r>
+        <w:rPr/>
+      </w:r>
+    </w:p>
+    <w:p>
+      <w:pPr>
+        <w:pStyle w:val="Normal"/>
         <w:jc w:val="center"/>
-      </w:pPr>
-      <w:r>
-        <w:rPr>
-          <w:rFonts w:hint="eastAsia"/>
-        </w:rPr>
-        <w:lastRenderedPageBreak/>
-        <w:t>図2：実行例</w:t>
-      </w:r>
-      <w:r>
-        <w:rPr>
-          <w:noProof/>
-        </w:rPr>
+        <w:rPr/>
+      </w:pPr>
+      <w:r>
+        <w:rPr/>
+        <w:t>図</w:t>
+      </w:r>
+      <w:r>
+        <w:rPr/>
+        <w:t>2</w:t>
+      </w:r>
+      <w:r>
+        <w:rPr/>
         <w:drawing>
-          <wp:anchor distT="0" distB="0" distL="114300" distR="114300" simplePos="0" relativeHeight="251659264" behindDoc="0" locked="0" layoutInCell="1" allowOverlap="1" wp14:anchorId="0D3949D4" wp14:editId="444D294F">
+          <wp:anchor behindDoc="0" distT="0" distB="0" distL="114300" distR="114300" simplePos="0" locked="0" layoutInCell="1" allowOverlap="1" relativeHeight="2">
             <wp:simplePos x="0" y="0"/>
             <wp:positionH relativeFrom="column">
-              <wp:posOffset>875493</wp:posOffset>
+              <wp:posOffset>875665</wp:posOffset>
             </wp:positionH>
             <wp:positionV relativeFrom="paragraph">
-              <wp:posOffset>-82366</wp:posOffset>
+              <wp:posOffset>-82550</wp:posOffset>
             </wp:positionV>
             <wp:extent cx="3646805" cy="2038350"/>
             <wp:effectExtent l="0" t="0" r="0" b="0"/>
             <wp:wrapTopAndBottom/>
-            <wp:docPr id="252796054" name="図 1" descr="グラフィカル ユーザー インターフェイス, テキスト&#10;&#10;AI 生成コンテンツは誤りを含む可能性があります。"/>
+            <wp:docPr id="2" name="イメージ1" descr="グラフィカル ユーザー インターフェイス, テキスト&#10;&#10;AI 生成コンテンツは誤りを含む可能性があります。"/>
             <wp:cNvGraphicFramePr>
               <a:graphicFrameLocks xmlns:a="http://schemas.openxmlformats.org/drawingml/2006/main" noChangeAspect="1"/>
             </wp:cNvGraphicFramePr>
@@ -197,22 +258,18 @@
               <a:graphicData uri="http://schemas.openxmlformats.org/drawingml/2006/picture">
                 <pic:pic xmlns:pic="http://schemas.openxmlformats.org/drawingml/2006/picture">
                   <pic:nvPicPr>
-                    <pic:cNvPr id="252796054" name="図 1" descr="グラフィカル ユーザー インターフェイス, テキスト&#10;&#10;AI 生成コンテンツは誤りを含む可能性があります。"/>
-                    <pic:cNvPicPr/>
+                    <pic:cNvPr id="2" name="イメージ1" descr="グラフィカル ユーザー インターフェイス, テキスト&#10;&#10;AI 生成コンテンツは誤りを含む可能性があります。"/>
+                    <pic:cNvPicPr>
+                      <a:picLocks noChangeAspect="1" noChangeArrowheads="1"/>
+                    </pic:cNvPicPr>
                   </pic:nvPicPr>
                   <pic:blipFill>
-                    <a:blip r:embed="rId10">
-                      <a:extLst>
-                        <a:ext uri="{28A0092B-C50C-407E-A947-70E740481C1C}">
-                          <a14:useLocalDpi xmlns:a14="http://schemas.microsoft.com/office/drawing/2010/main" val="0"/>
-                        </a:ext>
-                      </a:extLst>
-                    </a:blip>
+                    <a:blip r:embed="rId3"/>
                     <a:stretch>
                       <a:fillRect/>
                     </a:stretch>
                   </pic:blipFill>
-                  <pic:spPr>
+                  <pic:spPr bwMode="auto">
                     <a:xfrm>
                       <a:off x="0" y="0"/>
                       <a:ext cx="3646805" cy="2038350"/>
@@ -224,241 +281,338 @@
                 </pic:pic>
               </a:graphicData>
             </a:graphic>
-            <wp14:sizeRelH relativeFrom="margin">
-              <wp14:pctWidth>0</wp14:pctWidth>
-            </wp14:sizeRelH>
-            <wp14:sizeRelV relativeFrom="margin">
-              <wp14:pctHeight>0</wp14:pctHeight>
-            </wp14:sizeRelV>
           </wp:anchor>
         </w:drawing>
       </w:r>
-    </w:p>
-    <w:p>
-      <w:pPr>
+      <w:r>
+        <w:rPr/>
+        <w:t>：実行例</w:t>
+      </w:r>
+    </w:p>
+    <w:p>
+      <w:pPr>
+        <w:pStyle w:val="Normal"/>
         <w:tabs>
-          <w:tab w:val="left" w:pos="3338"/>
+          <w:tab w:val="clear" w:pos="840"/>
+          <w:tab w:val="left" w:pos="3338" w:leader="none"/>
         </w:tabs>
-      </w:pPr>
-    </w:p>
-    <w:p>
-      <w:pPr>
+        <w:rPr/>
+      </w:pPr>
+      <w:r>
+        <w:rPr/>
+      </w:r>
+    </w:p>
+    <w:p>
+      <w:pPr>
+        <w:pStyle w:val="Normal"/>
         <w:tabs>
-          <w:tab w:val="left" w:pos="3338"/>
+          <w:tab w:val="clear" w:pos="840"/>
+          <w:tab w:val="left" w:pos="3338" w:leader="none"/>
         </w:tabs>
-      </w:pPr>
-      <w:r>
-        <w:t>ソースにおける，要素追加部分</w:t>
-      </w:r>
-      <w:r>
-        <w:rPr>
-          <w:rFonts w:hint="eastAsia"/>
-        </w:rPr>
-        <w:t>は4～14行目</w:t>
-      </w:r>
-      <w:r>
-        <w:t>，探索部分</w:t>
-      </w:r>
-      <w:r>
-        <w:rPr>
-          <w:rFonts w:hint="eastAsia"/>
-        </w:rPr>
-        <w:t>は16～26行目</w:t>
-      </w:r>
-      <w:r>
-        <w:t>，結果出⼒部分</w:t>
-      </w:r>
-      <w:r>
-        <w:rPr>
-          <w:rFonts w:hint="eastAsia"/>
-        </w:rPr>
-        <w:t>は19～24行目である．</w:t>
-      </w:r>
-    </w:p>
-    <w:p>
-      <w:pPr>
+        <w:rPr/>
+      </w:pPr>
+      <w:r>
+        <w:rPr/>
+        <w:t>ソースにおける，要素追加部分は</w:t>
+      </w:r>
+      <w:r>
+        <w:rPr/>
+        <w:t>4</w:t>
+      </w:r>
+      <w:r>
+        <w:rPr/>
+        <w:t>～</w:t>
+      </w:r>
+      <w:r>
+        <w:rPr/>
+        <w:t>14</w:t>
+      </w:r>
+      <w:r>
+        <w:rPr/>
+        <w:t>行目，探索部分は</w:t>
+      </w:r>
+      <w:r>
+        <w:rPr/>
+        <w:t>16</w:t>
+      </w:r>
+      <w:r>
+        <w:rPr/>
+        <w:t>～</w:t>
+      </w:r>
+      <w:r>
+        <w:rPr/>
+        <w:t>26</w:t>
+      </w:r>
+      <w:r>
+        <w:rPr/>
+        <w:t>行目，結果出⼒部分は</w:t>
+      </w:r>
+      <w:r>
+        <w:rPr/>
+        <w:t>19</w:t>
+      </w:r>
+      <w:r>
+        <w:rPr/>
+        <w:t>～</w:t>
+      </w:r>
+      <w:r>
+        <w:rPr/>
+        <w:t>24</w:t>
+      </w:r>
+      <w:r>
+        <w:rPr/>
+        <w:t>行目である．</w:t>
+      </w:r>
+    </w:p>
+    <w:p>
+      <w:pPr>
+        <w:pStyle w:val="Normal"/>
         <w:tabs>
-          <w:tab w:val="left" w:pos="3338"/>
+          <w:tab w:val="clear" w:pos="840"/>
+          <w:tab w:val="left" w:pos="3338" w:leader="none"/>
         </w:tabs>
-      </w:pPr>
-    </w:p>
-    <w:p>
-      <w:r>
-        <w:t>デバッガでステップ実⾏したとき，解答した実⾏例と同じ⼊⼒をしたときの，探索部分での⽐較(if⽂ を処理した)回数</w:t>
-      </w:r>
-      <w:r>
-        <w:rPr>
-          <w:rFonts w:hint="eastAsia"/>
-        </w:rPr>
-        <w:t>は</w:t>
-      </w:r>
-      <w:r>
-        <w:rPr>
-          <w:rFonts w:hint="eastAsia"/>
-        </w:rPr>
-        <w:t>，</w:t>
-      </w:r>
-    </w:p>
-    <w:p>
-      <w:pPr>
+        <w:rPr/>
+      </w:pPr>
+      <w:r>
+        <w:rPr/>
+      </w:r>
+    </w:p>
+    <w:p>
+      <w:pPr>
+        <w:pStyle w:val="Normal"/>
+        <w:rPr/>
+      </w:pPr>
+      <w:r>
+        <w:rPr/>
+        <w:t>デバッガでステップ実⾏したとき，解答した実⾏例と同じ⼊⼒をしたときの，探索部分での⽐較</w:t>
+      </w:r>
+      <w:r>
+        <w:rPr/>
+        <w:t>(if</w:t>
+      </w:r>
+      <w:r>
+        <w:rPr/>
+        <w:t>⽂ を処理した</w:t>
+      </w:r>
+      <w:r>
+        <w:rPr/>
+        <w:t>)</w:t>
+      </w:r>
+      <w:r>
+        <w:rPr/>
+        <w:t>回数は，</w:t>
+      </w:r>
+      <w:r>
+        <w:rPr/>
+        <w:t>6</w:t>
+      </w:r>
+      <w:r>
+        <w:rPr/>
+        <w:t>回である．</w:t>
+      </w:r>
+    </w:p>
+    <w:p>
+      <w:pPr>
+        <w:pStyle w:val="Normal"/>
         <w:tabs>
-          <w:tab w:val="left" w:pos="3338"/>
+          <w:tab w:val="clear" w:pos="840"/>
+          <w:tab w:val="left" w:pos="3338" w:leader="none"/>
         </w:tabs>
-      </w:pPr>
-    </w:p>
-    <w:p>
-      <w:pPr>
+        <w:rPr/>
+      </w:pPr>
+      <w:r>
+        <w:rPr/>
+      </w:r>
+    </w:p>
+    <w:p>
+      <w:pPr>
+        <w:pStyle w:val="Normal"/>
         <w:tabs>
-          <w:tab w:val="left" w:pos="3338"/>
+          <w:tab w:val="clear" w:pos="840"/>
+          <w:tab w:val="left" w:pos="3338" w:leader="none"/>
         </w:tabs>
-      </w:pPr>
-      <w:r>
+        <w:rPr/>
+      </w:pPr>
+      <w:r>
+        <w:rPr/>
         <w:t>2-2.</w:t>
       </w:r>
     </w:p>
     <w:p>
       <w:pPr>
+        <w:pStyle w:val="Normal"/>
         <w:tabs>
-          <w:tab w:val="left" w:pos="3338"/>
+          <w:tab w:val="clear" w:pos="840"/>
+          <w:tab w:val="left" w:pos="3338" w:leader="none"/>
         </w:tabs>
-      </w:pPr>
-      <w:r>
+        <w:rPr/>
+      </w:pPr>
+      <w:r>
+        <w:rPr/>
         <w:t>⼊⼒された整数を配列に順次格納する。昇順になるように⼊⼒すること。</w:t>
       </w:r>
     </w:p>
     <w:p>
       <w:pPr>
+        <w:pStyle w:val="Normal"/>
         <w:tabs>
-          <w:tab w:val="left" w:pos="3338"/>
+          <w:tab w:val="clear" w:pos="840"/>
+          <w:tab w:val="left" w:pos="3338" w:leader="none"/>
         </w:tabs>
-      </w:pPr>
-      <w:r>
+        <w:rPr/>
+      </w:pPr>
+      <w:r>
+        <w:rPr/>
         <w:t>（余⼒のある⼈は，適当に⼊⼒しても昇順に保存されるように作ってかまいませんが，昇順に並べ替えるア ルゴリズムは次回の講義で学びます）</w:t>
       </w:r>
     </w:p>
     <w:p>
       <w:pPr>
+        <w:pStyle w:val="Normal"/>
         <w:tabs>
-          <w:tab w:val="left" w:pos="3338"/>
+          <w:tab w:val="clear" w:pos="840"/>
+          <w:tab w:val="left" w:pos="3338" w:leader="none"/>
         </w:tabs>
-      </w:pPr>
-      <w:r>
-        <w:t>0が⼊⼒された時に整数の⼊⼒を終了し，次に⼊⼒された数字をキーとして，⼆分探索によって配列から探 索し，その配列の添字番号を出⼒するプログラムを作成せよ．</w:t>
-      </w:r>
-    </w:p>
-    <w:p>
-      <w:pPr>
+        <w:rPr/>
+      </w:pPr>
+      <w:r>
+        <w:rPr/>
+        <w:t>0</w:t>
+      </w:r>
+      <w:r>
+        <w:rPr/>
+        <w:t>が⼊⼒された時に整数の⼊⼒を終了し，次に⼊⼒された数字をキーとして，⼆分探索によって配列から探 索し，その配列の添字番号を出⼒するプログラムを作成せよ．</w:t>
+      </w:r>
+    </w:p>
+    <w:p>
+      <w:pPr>
+        <w:pStyle w:val="Normal"/>
         <w:tabs>
-          <w:tab w:val="left" w:pos="3338"/>
+          <w:tab w:val="clear" w:pos="840"/>
+          <w:tab w:val="left" w:pos="3338" w:leader="none"/>
         </w:tabs>
-      </w:pPr>
-      <w:r>
+        <w:rPr/>
+      </w:pPr>
+      <w:r>
+        <w:rPr/>
         <w:t>以下を解答すること。</w:t>
       </w:r>
     </w:p>
     <w:p>
       <w:pPr>
+        <w:pStyle w:val="Normal"/>
         <w:tabs>
-          <w:tab w:val="left" w:pos="3338"/>
+          <w:tab w:val="clear" w:pos="840"/>
+          <w:tab w:val="left" w:pos="3338" w:leader="none"/>
         </w:tabs>
-      </w:pPr>
-      <w:r>
-        <w:rPr>
-          <w:rFonts w:hint="eastAsia"/>
-        </w:rPr>
-        <w:t>・</w:t>
-      </w:r>
-      <w:r>
-        <w:t>ソースコード</w:t>
-      </w:r>
-    </w:p>
-    <w:p>
-      <w:pPr>
+        <w:rPr/>
+      </w:pPr>
+      <w:r>
+        <w:rPr/>
+        <w:t>・ソースコード</w:t>
+      </w:r>
+    </w:p>
+    <w:p>
+      <w:pPr>
+        <w:pStyle w:val="Normal"/>
         <w:tabs>
-          <w:tab w:val="left" w:pos="3338"/>
+          <w:tab w:val="clear" w:pos="840"/>
+          <w:tab w:val="left" w:pos="3338" w:leader="none"/>
         </w:tabs>
-      </w:pPr>
-      <w:r>
-        <w:rPr>
-          <w:rFonts w:hint="eastAsia"/>
-        </w:rPr>
-        <w:t>・</w:t>
-      </w:r>
-      <w:r>
-        <w:t>実⾏例</w:t>
-      </w:r>
-    </w:p>
-    <w:p>
-      <w:pPr>
+        <w:rPr/>
+      </w:pPr>
+      <w:r>
+        <w:rPr/>
+        <w:t>・実⾏例</w:t>
+      </w:r>
+    </w:p>
+    <w:p>
+      <w:pPr>
+        <w:pStyle w:val="Normal"/>
         <w:tabs>
-          <w:tab w:val="left" w:pos="3338"/>
+          <w:tab w:val="clear" w:pos="840"/>
+          <w:tab w:val="left" w:pos="3338" w:leader="none"/>
         </w:tabs>
-      </w:pPr>
-      <w:r>
-        <w:rPr>
-          <w:rFonts w:hint="eastAsia"/>
-        </w:rPr>
-        <w:t>・</w:t>
-      </w:r>
-      <w:r>
-        <w:t>ソースにおける，要素追加部分，探索部分，結果出⼒部分の，⾏番号</w:t>
-      </w:r>
-    </w:p>
-    <w:p>
-      <w:pPr>
+        <w:rPr/>
+      </w:pPr>
+      <w:r>
+        <w:rPr/>
+        <w:t>・ソースにおける，要素追加部分，探索部分，結果出⼒部分の，⾏番号</w:t>
+      </w:r>
+    </w:p>
+    <w:p>
+      <w:pPr>
+        <w:pStyle w:val="Normal"/>
         <w:tabs>
-          <w:tab w:val="left" w:pos="3338"/>
+          <w:tab w:val="clear" w:pos="840"/>
+          <w:tab w:val="left" w:pos="3338" w:leader="none"/>
         </w:tabs>
-      </w:pPr>
-      <w:r>
-        <w:rPr>
-          <w:rFonts w:hint="eastAsia"/>
-        </w:rPr>
-        <w:t>・</w:t>
-      </w:r>
-      <w:r>
-        <w:t>デバッガでステップ実⾏したとき，解答した実⾏例と同じ⼊⼒をしたときの，探索部分での⽐較(if⽂ を処理した)回数</w:t>
-      </w:r>
-    </w:p>
-    <w:p>
-      <w:pPr>
+        <w:rPr/>
+      </w:pPr>
+      <w:r>
+        <w:rPr/>
+        <w:t>・デバッガでステップ実⾏したとき，解答した実⾏例と同じ⼊⼒をしたときの，探索部分での⽐較</w:t>
+      </w:r>
+      <w:r>
+        <w:rPr/>
+        <w:t>(if</w:t>
+      </w:r>
+      <w:r>
+        <w:rPr/>
+        <w:t>⽂ を処理した</w:t>
+      </w:r>
+      <w:r>
+        <w:rPr/>
+        <w:t>)</w:t>
+      </w:r>
+      <w:r>
+        <w:rPr/>
+        <w:t>回数</w:t>
+      </w:r>
+    </w:p>
+    <w:p>
+      <w:pPr>
+        <w:pStyle w:val="Normal"/>
         <w:tabs>
-          <w:tab w:val="left" w:pos="3338"/>
+          <w:tab w:val="clear" w:pos="840"/>
+          <w:tab w:val="left" w:pos="3338" w:leader="none"/>
         </w:tabs>
-      </w:pPr>
-      <w:r>
-        <w:rPr>
-          <w:rFonts w:hint="eastAsia"/>
-        </w:rPr>
-        <w:t>・</w:t>
-      </w:r>
-      <w:r>
-        <w:t>解答した実⾏例と同じ⼊⼒をしたとき，探索直前の配列の状態を図で⽰せ</w:t>
-      </w:r>
-    </w:p>
-    <w:p>
-      <w:pPr>
+        <w:rPr/>
+      </w:pPr>
+      <w:r>
+        <w:rPr/>
+        <w:t>・解答した実⾏例と同じ⼊⼒をしたとき，探索直前の配列の状態を図で⽰せ</w:t>
+      </w:r>
+    </w:p>
+    <w:p>
+      <w:pPr>
+        <w:pStyle w:val="Normal"/>
         <w:tabs>
-          <w:tab w:val="left" w:pos="3338"/>
+          <w:tab w:val="clear" w:pos="840"/>
+          <w:tab w:val="left" w:pos="3338" w:leader="none"/>
         </w:tabs>
-      </w:pPr>
-    </w:p>
-    <w:p>
-      <w:pPr>
+        <w:rPr/>
+      </w:pPr>
+      <w:r>
+        <w:rPr/>
+      </w:r>
+    </w:p>
+    <w:p>
+      <w:pPr>
+        <w:pStyle w:val="Normal"/>
         <w:tabs>
-          <w:tab w:val="left" w:pos="3338"/>
+          <w:tab w:val="clear" w:pos="840"/>
+          <w:tab w:val="left" w:pos="3338" w:leader="none"/>
         </w:tabs>
-      </w:pPr>
-      <w:r>
-        <w:rPr>
-          <w:noProof/>
-        </w:rPr>
-        <w:lastRenderedPageBreak/>
+        <w:rPr/>
+      </w:pPr>
+      <w:r>
+        <w:rPr/>
         <w:drawing>
-          <wp:inline distT="0" distB="0" distL="0" distR="0" wp14:anchorId="3830CC5C" wp14:editId="34B4CE16">
+          <wp:inline distT="0" distB="0" distL="0" distR="0">
             <wp:extent cx="5400040" cy="3852545"/>
             <wp:effectExtent l="0" t="0" r="0" b="0"/>
-            <wp:docPr id="1597342773" name="図 1" descr="テキスト&#10;&#10;AI 生成コンテンツは誤りを含む可能性があります。"/>
+            <wp:docPr id="3" name="イメージ2" descr="テキスト&#10;&#10;AI 生成コンテンツは誤りを含む可能性があります。"/>
             <wp:cNvGraphicFramePr>
               <a:graphicFrameLocks xmlns:a="http://schemas.openxmlformats.org/drawingml/2006/main" noChangeAspect="1"/>
             </wp:cNvGraphicFramePr>
@@ -466,16 +620,18 @@
               <a:graphicData uri="http://schemas.openxmlformats.org/drawingml/2006/picture">
                 <pic:pic xmlns:pic="http://schemas.openxmlformats.org/drawingml/2006/picture">
                   <pic:nvPicPr>
-                    <pic:cNvPr id="1597342773" name="図 1" descr="テキスト&#10;&#10;AI 生成コンテンツは誤りを含む可能性があります。"/>
-                    <pic:cNvPicPr/>
+                    <pic:cNvPr id="3" name="イメージ2" descr="テキスト&#10;&#10;AI 生成コンテンツは誤りを含む可能性があります。"/>
+                    <pic:cNvPicPr>
+                      <a:picLocks noChangeAspect="1" noChangeArrowheads="1"/>
+                    </pic:cNvPicPr>
                   </pic:nvPicPr>
                   <pic:blipFill>
-                    <a:blip r:embed="rId11"/>
+                    <a:blip r:embed="rId4"/>
                     <a:stretch>
                       <a:fillRect/>
                     </a:stretch>
                   </pic:blipFill>
-                  <pic:spPr>
+                  <pic:spPr bwMode="auto">
                     <a:xfrm>
                       <a:off x="0" y="0"/>
                       <a:ext cx="5400040" cy="3852545"/>
@@ -493,79 +649,313 @@
     </w:p>
     <w:p>
       <w:pPr>
+        <w:pStyle w:val="Normal"/>
         <w:tabs>
-          <w:tab w:val="left" w:pos="3338"/>
+          <w:tab w:val="clear" w:pos="840"/>
+          <w:tab w:val="left" w:pos="3338" w:leader="none"/>
         </w:tabs>
         <w:jc w:val="center"/>
-      </w:pPr>
-      <w:r>
-        <w:rPr>
-          <w:rFonts w:hint="eastAsia"/>
-        </w:rPr>
-        <w:t>図3：ソースコード</w:t>
-      </w:r>
-    </w:p>
-    <w:p>
-      <w:pPr>
+        <w:rPr/>
+      </w:pPr>
+      <w:r>
+        <w:drawing>
+          <wp:anchor behindDoc="0" distT="0" distB="0" distL="0" distR="0" simplePos="0" locked="0" layoutInCell="1" allowOverlap="1" relativeHeight="5">
+            <wp:simplePos x="0" y="0"/>
+            <wp:positionH relativeFrom="column">
+              <wp:posOffset>723900</wp:posOffset>
+            </wp:positionH>
+            <wp:positionV relativeFrom="paragraph">
+              <wp:posOffset>428625</wp:posOffset>
+            </wp:positionV>
+            <wp:extent cx="3952875" cy="3648075"/>
+            <wp:effectExtent l="0" t="0" r="0" b="0"/>
+            <wp:wrapTopAndBottom/>
+            <wp:docPr id="4" name="イメージ3" descr=""/>
+            <wp:cNvGraphicFramePr>
+              <a:graphicFrameLocks xmlns:a="http://schemas.openxmlformats.org/drawingml/2006/main" noChangeAspect="1"/>
+            </wp:cNvGraphicFramePr>
+            <a:graphic xmlns:a="http://schemas.openxmlformats.org/drawingml/2006/main">
+              <a:graphicData uri="http://schemas.openxmlformats.org/drawingml/2006/picture">
+                <pic:pic xmlns:pic="http://schemas.openxmlformats.org/drawingml/2006/picture">
+                  <pic:nvPicPr>
+                    <pic:cNvPr id="4" name="イメージ3" descr=""/>
+                    <pic:cNvPicPr>
+                      <a:picLocks noChangeAspect="1" noChangeArrowheads="1"/>
+                    </pic:cNvPicPr>
+                  </pic:nvPicPr>
+                  <pic:blipFill>
+                    <a:blip r:embed="rId5"/>
+                    <a:stretch>
+                      <a:fillRect/>
+                    </a:stretch>
+                  </pic:blipFill>
+                  <pic:spPr bwMode="auto">
+                    <a:xfrm>
+                      <a:off x="0" y="0"/>
+                      <a:ext cx="3952875" cy="3648075"/>
+                    </a:xfrm>
+                    <a:prstGeom prst="rect">
+                      <a:avLst/>
+                    </a:prstGeom>
+                  </pic:spPr>
+                </pic:pic>
+              </a:graphicData>
+            </a:graphic>
+          </wp:anchor>
+        </w:drawing>
+      </w:r>
+      <w:r>
+        <w:rPr/>
+        <w:t>図</w:t>
+      </w:r>
+      <w:r>
+        <w:rPr/>
+        <w:t>3</w:t>
+      </w:r>
+      <w:r>
+        <w:rPr/>
+        <w:t>：ソースコード</w:t>
+      </w:r>
+    </w:p>
+    <w:p>
+      <w:pPr>
+        <w:pStyle w:val="Normal"/>
         <w:tabs>
-          <w:tab w:val="left" w:pos="3338"/>
+          <w:tab w:val="clear" w:pos="840"/>
+          <w:tab w:val="left" w:pos="3338" w:leader="none"/>
         </w:tabs>
-      </w:pPr>
+        <w:jc w:val="center"/>
+        <w:rPr/>
+      </w:pPr>
+      <w:r>
+        <w:rPr/>
+        <w:t>図</w:t>
+      </w:r>
+      <w:r>
+        <w:rPr/>
+        <w:t>4</w:t>
+      </w:r>
+      <w:r>
+        <w:rPr/>
+        <w:t>：実行例</w:t>
+      </w:r>
+    </w:p>
+    <w:p>
+      <w:pPr>
+        <w:pStyle w:val="Normal"/>
+        <w:tabs>
+          <w:tab w:val="clear" w:pos="840"/>
+          <w:tab w:val="left" w:pos="3338" w:leader="none"/>
+        </w:tabs>
+        <w:jc w:val="left"/>
+        <w:rPr/>
+      </w:pPr>
+      <w:r>
+        <w:rPr/>
+        <w:t>ソースにおける，要素追加部分は</w:t>
+      </w:r>
+      <w:r>
+        <w:rPr/>
+        <w:t>4</w:t>
+      </w:r>
+      <w:r>
+        <w:rPr/>
+        <w:t>〜</w:t>
+      </w:r>
+      <w:r>
+        <w:rPr/>
+        <w:t>14</w:t>
+      </w:r>
+      <w:r>
+        <w:rPr/>
+        <w:t>行目，探索部分は</w:t>
+      </w:r>
+      <w:r>
+        <w:rPr/>
+        <w:t>34</w:t>
+      </w:r>
+      <w:r>
+        <w:rPr/>
+        <w:t>〜</w:t>
+      </w:r>
+      <w:r>
+        <w:rPr/>
+        <w:t>57</w:t>
+      </w:r>
+      <w:r>
+        <w:rPr/>
+        <w:t>行目，結果出⼒部分は</w:t>
+      </w:r>
+      <w:r>
+        <w:rPr/>
+        <w:t>39</w:t>
+      </w:r>
+      <w:r>
+        <w:rPr/>
+        <w:t>〜</w:t>
+      </w:r>
+      <w:r>
+        <w:rPr/>
+        <w:t>46</w:t>
+      </w:r>
+      <w:r>
+        <w:rPr/>
+        <w:t>と</w:t>
+      </w:r>
+      <w:r>
+        <w:rPr/>
+        <w:t>49</w:t>
+      </w:r>
+      <w:r>
+        <w:rPr/>
+        <w:t>〜</w:t>
+      </w:r>
+      <w:r>
+        <w:rPr/>
+        <w:t>56</w:t>
+      </w:r>
+      <w:r>
+        <w:rPr/>
+        <w:t>行目</w:t>
+      </w:r>
+    </w:p>
+    <w:p>
+      <w:pPr>
+        <w:pStyle w:val="Normal"/>
+        <w:tabs>
+          <w:tab w:val="clear" w:pos="840"/>
+          <w:tab w:val="left" w:pos="3338" w:leader="none"/>
+        </w:tabs>
+        <w:jc w:val="left"/>
+        <w:rPr/>
+      </w:pPr>
+      <w:r>
+        <w:rPr/>
+      </w:r>
+    </w:p>
+    <w:p>
+      <w:pPr>
+        <w:pStyle w:val="Normal"/>
+        <w:tabs>
+          <w:tab w:val="clear" w:pos="840"/>
+          <w:tab w:val="left" w:pos="3338" w:leader="none"/>
+        </w:tabs>
+        <w:rPr/>
+      </w:pPr>
+      <w:r>
+        <w:rPr/>
+        <w:t>デバッガでステップ実⾏したとき，解答した実⾏例と同じ⼊⼒をしたときの，探索部分での⽐較</w:t>
+      </w:r>
+      <w:r>
+        <w:rPr/>
+        <w:t>(if</w:t>
+      </w:r>
+      <w:r>
+        <w:rPr/>
+        <w:t>⽂ を処理した</w:t>
+      </w:r>
+      <w:r>
+        <w:rPr/>
+        <w:t>)</w:t>
+      </w:r>
+      <w:r>
+        <w:rPr/>
+        <w:t>回数は実行例</w:t>
+      </w:r>
+      <w:r>
+        <w:rPr/>
+        <w:t>1</w:t>
+      </w:r>
+      <w:r>
+        <w:rPr/>
+        <w:t>は</w:t>
+      </w:r>
+      <w:r>
+        <w:rPr/>
+        <w:t>3</w:t>
+      </w:r>
+      <w:r>
+        <w:rPr/>
+        <w:t>回で実行例</w:t>
+      </w:r>
+      <w:r>
+        <w:rPr/>
+        <w:t>2</w:t>
+      </w:r>
+      <w:r>
+        <w:rPr/>
+        <w:t>は</w:t>
+      </w:r>
+      <w:r>
+        <w:rPr/>
+        <w:t>2</w:t>
+      </w:r>
+      <w:r>
+        <w:rPr/>
+        <w:t>回である．</w:t>
+      </w:r>
+    </w:p>
+    <w:p>
+      <w:pPr>
+        <w:pStyle w:val="Normal"/>
+        <w:tabs>
+          <w:tab w:val="clear" w:pos="840"/>
+          <w:tab w:val="left" w:pos="3338" w:leader="none"/>
+        </w:tabs>
+        <w:rPr/>
+      </w:pPr>
+      <w:r>
+        <w:rPr/>
+      </w:r>
+    </w:p>
+    <w:p>
+      <w:pPr>
+        <w:pStyle w:val="Normal"/>
+        <w:tabs>
+          <w:tab w:val="clear" w:pos="840"/>
+          <w:tab w:val="left" w:pos="3338" w:leader="none"/>
+        </w:tabs>
+        <w:jc w:val="left"/>
+        <w:rPr/>
+      </w:pPr>
+      <w:r>
+        <w:rPr/>
+        <w:t>解答した実⾏例と同じ⼊⼒をしたとき，探索直前の配列の状態を図で⽰せ</w:t>
+      </w:r>
+    </w:p>
+    <w:p>
+      <w:pPr>
+        <w:pStyle w:val="Normal"/>
+        <w:tabs>
+          <w:tab w:val="clear" w:pos="840"/>
+          <w:tab w:val="left" w:pos="3338" w:leader="none"/>
+        </w:tabs>
+        <w:jc w:val="left"/>
+        <w:rPr/>
+      </w:pPr>
+      <w:r>
+        <w:rPr/>
+      </w:r>
     </w:p>
     <w:sectPr>
+      <w:type w:val="nextPage"/>
       <w:pgSz w:w="11906" w:h="16838"/>
-      <w:pgMar w:top="1985" w:right="1701" w:bottom="1701" w:left="1701" w:header="851" w:footer="992" w:gutter="0"/>
-      <w:cols w:space="425"/>
-      <w:docGrid w:type="lines" w:linePitch="360"/>
+      <w:pgMar w:left="1701" w:right="1701" w:header="0" w:top="1985" w:footer="0" w:bottom="1701" w:gutter="0"/>
+      <w:pgNumType w:fmt="decimal"/>
+      <w:formProt w:val="false"/>
+      <w:textDirection w:val="lrTb"/>
+      <w:docGrid w:type="lines" w:linePitch="360" w:charSpace="6143"/>
     </w:sectPr>
   </w:body>
 </w:document>
 </file>
 
-<file path=word/endnotes.xml><?xml version="1.0" encoding="utf-8"?>
-<w:endnotes xmlns:wpc="http://schemas.microsoft.com/office/word/2010/wordprocessingCanvas" xmlns:cx="http://schemas.microsoft.com/office/drawing/2014/chartex" xmlns:cx1="http://schemas.microsoft.com/office/drawing/2015/9/8/chartex" xmlns:cx2="http://schemas.microsoft.com/office/drawing/2015/10/21/chartex" xmlns:cx3="http://schemas.microsoft.com/office/drawing/2016/5/9/chartex" xmlns:cx4="http://schemas.microsoft.com/office/drawing/2016/5/10/chartex" xmlns:cx5="http://schemas.microsoft.com/office/drawing/2016/5/11/chartex" xmlns:cx6="http://schemas.microsoft.com/office/drawing/2016/5/12/chartex" xmlns:cx7="http://schemas.microsoft.com/office/drawing/2016/5/13/chartex" xmlns:cx8="http://schemas.microsoft.com/office/drawing/2016/5/14/chartex" xmlns:mc="http://schemas.openxmlformats.org/markup-compatibility/2006" xmlns:aink="http://schemas.microsoft.com/office/drawing/2016/ink" xmlns:am3d="http://schemas.microsoft.com/office/drawing/2017/model3d" xmlns:o="urn:schemas-microsoft-com:office:office" xmlns:oel="http://schemas.microsoft.com/office/2019/extlst" xmlns:r="http://schemas.openxmlformats.org/officeDocument/2006/relationships" xmlns:m="http://schemas.openxmlformats.org/officeDocument/2006/math" xmlns:v="urn:schemas-microsoft-com:vml" xmlns:wp14="http://schemas.microsoft.com/office/word/2010/wordprocessingDrawing" xmlns:wp="http://schemas.openxmlformats.org/drawingml/2006/wordprocessingDrawing" xmlns:w10="urn:schemas-microsoft-com:office:word" xmlns:w="http://schemas.openxmlformats.org/wordprocessingml/2006/main" xmlns:w14="http://schemas.microsoft.com/office/word/2010/wordml" xmlns:w15="http://schemas.microsoft.com/office/word/2012/wordml" xmlns:w16cex="http://schemas.microsoft.com/office/word/2018/wordml/cex" xmlns:w16cid="http://schemas.microsoft.com/office/word/2016/wordml/cid" xmlns:w16="http://schemas.microsoft.com/office/word/2018/wordml" xmlns:w16du="http://schemas.microsoft.com/office/word/2023/wordml/word16du" xmlns:w16sdtdh="http://schemas.microsoft.com/office/word/2020/wordml/sdtdatahash" xmlns:w16sdtfl="http://schemas.microsoft.com/office/word/2024/wordml/sdtformatlock" xmlns:w16se="http://schemas.microsoft.com/office/word/2015/wordml/symex" xmlns:wpg="http://schemas.microsoft.com/office/word/2010/wordprocessingGroup" xmlns:wpi="http://schemas.microsoft.com/office/word/2010/wordprocessingInk" xmlns:wne="http://schemas.microsoft.com/office/word/2006/wordml" xmlns:wps="http://schemas.microsoft.com/office/word/2010/wordprocessingShape" mc:Ignorable="w14 w15 w16se w16cid w16 w16cex w16sdtdh w16sdtfl w16du wp14">
-  <w:endnote w:type="separator" w:id="-1">
-    <w:p>
-      <w:r>
-        <w:separator/>
-      </w:r>
-    </w:p>
-  </w:endnote>
-  <w:endnote w:type="continuationSeparator" w:id="0">
-    <w:p>
-      <w:r>
-        <w:continuationSeparator/>
-      </w:r>
-    </w:p>
-  </w:endnote>
-</w:endnotes>
-</file>
-
-<file path=word/footnotes.xml><?xml version="1.0" encoding="utf-8"?>
-<w:footnotes xmlns:wpc="http://schemas.microsoft.com/office/word/2010/wordprocessingCanvas" xmlns:cx="http://schemas.microsoft.com/office/drawing/2014/chartex" xmlns:cx1="http://schemas.microsoft.com/office/drawing/2015/9/8/chartex" xmlns:cx2="http://schemas.microsoft.com/office/drawing/2015/10/21/chartex" xmlns:cx3="http://schemas.microsoft.com/office/drawing/2016/5/9/chartex" xmlns:cx4="http://schemas.microsoft.com/office/drawing/2016/5/10/chartex" xmlns:cx5="http://schemas.microsoft.com/office/drawing/2016/5/11/chartex" xmlns:cx6="http://schemas.microsoft.com/office/drawing/2016/5/12/chartex" xmlns:cx7="http://schemas.microsoft.com/office/drawing/2016/5/13/chartex" xmlns:cx8="http://schemas.microsoft.com/office/drawing/2016/5/14/chartex" xmlns:mc="http://schemas.openxmlformats.org/markup-compatibility/2006" xmlns:aink="http://schemas.microsoft.com/office/drawing/2016/ink" xmlns:am3d="http://schemas.microsoft.com/office/drawing/2017/model3d" xmlns:o="urn:schemas-microsoft-com:office:office" xmlns:oel="http://schemas.microsoft.com/office/2019/extlst" xmlns:r="http://schemas.openxmlformats.org/officeDocument/2006/relationships" xmlns:m="http://schemas.openxmlformats.org/officeDocument/2006/math" xmlns:v="urn:schemas-microsoft-com:vml" xmlns:wp14="http://schemas.microsoft.com/office/word/2010/wordprocessingDrawing" xmlns:wp="http://schemas.openxmlformats.org/drawingml/2006/wordprocessingDrawing" xmlns:w10="urn:schemas-microsoft-com:office:word" xmlns:w="http://schemas.openxmlformats.org/wordprocessingml/2006/main" xmlns:w14="http://schemas.microsoft.com/office/word/2010/wordml" xmlns:w15="http://schemas.microsoft.com/office/word/2012/wordml" xmlns:w16cex="http://schemas.microsoft.com/office/word/2018/wordml/cex" xmlns:w16cid="http://schemas.microsoft.com/office/word/2016/wordml/cid" xmlns:w16="http://schemas.microsoft.com/office/word/2018/wordml" xmlns:w16du="http://schemas.microsoft.com/office/word/2023/wordml/word16du" xmlns:w16sdtdh="http://schemas.microsoft.com/office/word/2020/wordml/sdtdatahash" xmlns:w16sdtfl="http://schemas.microsoft.com/office/word/2024/wordml/sdtformatlock" xmlns:w16se="http://schemas.microsoft.com/office/word/2015/wordml/symex" xmlns:wpg="http://schemas.microsoft.com/office/word/2010/wordprocessingGroup" xmlns:wpi="http://schemas.microsoft.com/office/word/2010/wordprocessingInk" xmlns:wne="http://schemas.microsoft.com/office/word/2006/wordml" xmlns:wps="http://schemas.microsoft.com/office/word/2010/wordprocessingShape" mc:Ignorable="w14 w15 w16se w16cid w16 w16cex w16sdtdh w16sdtfl w16du wp14">
-  <w:footnote w:type="separator" w:id="-1">
-    <w:p>
-      <w:r>
-        <w:separator/>
-      </w:r>
-    </w:p>
-  </w:footnote>
-  <w:footnote w:type="continuationSeparator" w:id="0">
-    <w:p>
-      <w:r>
-        <w:continuationSeparator/>
-      </w:r>
-    </w:p>
-  </w:footnote>
-</w:footnotes>
-</file>
-
 <file path=word/styles.xml><?xml version="1.0" encoding="utf-8"?>
-<w:styles xmlns:mc="http://schemas.openxmlformats.org/markup-compatibility/2006" xmlns:r="http://schemas.openxmlformats.org/officeDocument/2006/relationships" xmlns:w="http://schemas.openxmlformats.org/wordprocessingml/2006/main" xmlns:w14="http://schemas.microsoft.com/office/word/2010/wordml" xmlns:w15="http://schemas.microsoft.com/office/word/2012/wordml" xmlns:w16cex="http://schemas.microsoft.com/office/word/2018/wordml/cex" xmlns:w16cid="http://schemas.microsoft.com/office/word/2016/wordml/cid" xmlns:w16="http://schemas.microsoft.com/office/word/2018/wordml" xmlns:w16du="http://schemas.microsoft.com/office/word/2023/wordml/word16du" xmlns:w16sdtdh="http://schemas.microsoft.com/office/word/2020/wordml/sdtdatahash" xmlns:w16sdtfl="http://schemas.microsoft.com/office/word/2024/wordml/sdtformatlock" xmlns:w16se="http://schemas.microsoft.com/office/word/2015/wordml/symex" mc:Ignorable="w14 w15 w16se w16cid w16 w16cex w16sdtdh w16sdtfl w16du">
+<w:styles xmlns:w="http://schemas.openxmlformats.org/wordprocessingml/2006/main" xmlns:w14="http://schemas.microsoft.com/office/word/2010/wordml" xmlns:mc="http://schemas.openxmlformats.org/markup-compatibility/2006" mc:Ignorable="w14">
   <w:docDefaults>
     <w:rPrDefault>
       <w:rPr>
-        <w:rFonts w:asciiTheme="minorHAnsi" w:eastAsiaTheme="minorEastAsia" w:hAnsiTheme="minorHAnsi" w:cstheme="minorBidi"/>
+        <w:rFonts w:ascii="游明朝" w:hAnsi="游明朝" w:eastAsia="游明朝" w:cs="" w:asciiTheme="minorHAnsi" w:cstheme="minorBidi" w:eastAsiaTheme="minorEastAsia" w:hAnsiTheme="minorHAnsi"/>
         <w:kern w:val="2"/>
         <w:sz w:val="21"/>
         <w:szCs w:val="22"/>
@@ -573,19 +963,23 @@
         <w14:ligatures w14:val="standardContextual"/>
       </w:rPr>
     </w:rPrDefault>
-    <w:pPrDefault/>
+    <w:pPrDefault>
+      <w:pPr>
+        <w:suppressAutoHyphens w:val="true"/>
+      </w:pPr>
+    </w:pPrDefault>
   </w:docDefaults>
   <w:latentStyles w:defLockedState="0" w:defUIPriority="99" w:defSemiHidden="0" w:defUnhideWhenUsed="0" w:defQFormat="0" w:count="376">
     <w:lsdException w:name="Normal" w:uiPriority="0" w:qFormat="1"/>
     <w:lsdException w:name="heading 1" w:uiPriority="9" w:qFormat="1"/>
-    <w:lsdException w:name="heading 2" w:semiHidden="1" w:uiPriority="9" w:unhideWhenUsed="1" w:qFormat="1"/>
-    <w:lsdException w:name="heading 3" w:semiHidden="1" w:uiPriority="9" w:unhideWhenUsed="1" w:qFormat="1"/>
-    <w:lsdException w:name="heading 4" w:semiHidden="1" w:uiPriority="9" w:unhideWhenUsed="1" w:qFormat="1"/>
-    <w:lsdException w:name="heading 5" w:semiHidden="1" w:uiPriority="9" w:unhideWhenUsed="1" w:qFormat="1"/>
-    <w:lsdException w:name="heading 6" w:semiHidden="1" w:uiPriority="9" w:unhideWhenUsed="1" w:qFormat="1"/>
-    <w:lsdException w:name="heading 7" w:semiHidden="1" w:uiPriority="9" w:unhideWhenUsed="1" w:qFormat="1"/>
-    <w:lsdException w:name="heading 8" w:semiHidden="1" w:uiPriority="9" w:unhideWhenUsed="1" w:qFormat="1"/>
-    <w:lsdException w:name="heading 9" w:semiHidden="1" w:uiPriority="9" w:unhideWhenUsed="1" w:qFormat="1"/>
+    <w:lsdException w:name="heading 2" w:uiPriority="9" w:semiHidden="1" w:unhideWhenUsed="1" w:qFormat="1"/>
+    <w:lsdException w:name="heading 3" w:uiPriority="9" w:semiHidden="1" w:unhideWhenUsed="1" w:qFormat="1"/>
+    <w:lsdException w:name="heading 4" w:uiPriority="9" w:semiHidden="1" w:unhideWhenUsed="1" w:qFormat="1"/>
+    <w:lsdException w:name="heading 5" w:uiPriority="9" w:semiHidden="1" w:unhideWhenUsed="1" w:qFormat="1"/>
+    <w:lsdException w:name="heading 6" w:uiPriority="9" w:semiHidden="1" w:unhideWhenUsed="1" w:qFormat="1"/>
+    <w:lsdException w:name="heading 7" w:uiPriority="9" w:semiHidden="1" w:unhideWhenUsed="1" w:qFormat="1"/>
+    <w:lsdException w:name="heading 8" w:uiPriority="9" w:semiHidden="1" w:unhideWhenUsed="1" w:qFormat="1"/>
+    <w:lsdException w:name="heading 9" w:uiPriority="9" w:semiHidden="1" w:unhideWhenUsed="1" w:qFormat="1"/>
     <w:lsdException w:name="index 1" w:semiHidden="1" w:unhideWhenUsed="1"/>
     <w:lsdException w:name="index 2" w:semiHidden="1" w:unhideWhenUsed="1"/>
     <w:lsdException w:name="index 3" w:semiHidden="1" w:unhideWhenUsed="1"/>
@@ -595,22 +989,22 @@
     <w:lsdException w:name="index 7" w:semiHidden="1" w:unhideWhenUsed="1"/>
     <w:lsdException w:name="index 8" w:semiHidden="1" w:unhideWhenUsed="1"/>
     <w:lsdException w:name="index 9" w:semiHidden="1" w:unhideWhenUsed="1"/>
-    <w:lsdException w:name="toc 1" w:semiHidden="1" w:uiPriority="39" w:unhideWhenUsed="1"/>
-    <w:lsdException w:name="toc 2" w:semiHidden="1" w:uiPriority="39" w:unhideWhenUsed="1"/>
-    <w:lsdException w:name="toc 3" w:semiHidden="1" w:uiPriority="39" w:unhideWhenUsed="1"/>
-    <w:lsdException w:name="toc 4" w:semiHidden="1" w:uiPriority="39" w:unhideWhenUsed="1"/>
-    <w:lsdException w:name="toc 5" w:semiHidden="1" w:uiPriority="39" w:unhideWhenUsed="1"/>
-    <w:lsdException w:name="toc 6" w:semiHidden="1" w:uiPriority="39" w:unhideWhenUsed="1"/>
-    <w:lsdException w:name="toc 7" w:semiHidden="1" w:uiPriority="39" w:unhideWhenUsed="1"/>
-    <w:lsdException w:name="toc 8" w:semiHidden="1" w:uiPriority="39" w:unhideWhenUsed="1"/>
-    <w:lsdException w:name="toc 9" w:semiHidden="1" w:uiPriority="39" w:unhideWhenUsed="1"/>
+    <w:lsdException w:name="toc 1" w:uiPriority="39" w:semiHidden="1" w:unhideWhenUsed="1"/>
+    <w:lsdException w:name="toc 2" w:uiPriority="39" w:semiHidden="1" w:unhideWhenUsed="1"/>
+    <w:lsdException w:name="toc 3" w:uiPriority="39" w:semiHidden="1" w:unhideWhenUsed="1"/>
+    <w:lsdException w:name="toc 4" w:uiPriority="39" w:semiHidden="1" w:unhideWhenUsed="1"/>
+    <w:lsdException w:name="toc 5" w:uiPriority="39" w:semiHidden="1" w:unhideWhenUsed="1"/>
+    <w:lsdException w:name="toc 6" w:uiPriority="39" w:semiHidden="1" w:unhideWhenUsed="1"/>
+    <w:lsdException w:name="toc 7" w:uiPriority="39" w:semiHidden="1" w:unhideWhenUsed="1"/>
+    <w:lsdException w:name="toc 8" w:uiPriority="39" w:semiHidden="1" w:unhideWhenUsed="1"/>
+    <w:lsdException w:name="toc 9" w:uiPriority="39" w:semiHidden="1" w:unhideWhenUsed="1"/>
     <w:lsdException w:name="Normal Indent" w:semiHidden="1" w:unhideWhenUsed="1"/>
     <w:lsdException w:name="footnote text" w:semiHidden="1" w:unhideWhenUsed="1"/>
     <w:lsdException w:name="annotation text" w:semiHidden="1" w:unhideWhenUsed="1"/>
     <w:lsdException w:name="header" w:semiHidden="1" w:unhideWhenUsed="1"/>
     <w:lsdException w:name="footer" w:semiHidden="1" w:unhideWhenUsed="1"/>
     <w:lsdException w:name="index heading" w:semiHidden="1" w:unhideWhenUsed="1"/>
-    <w:lsdException w:name="caption" w:semiHidden="1" w:uiPriority="35" w:unhideWhenUsed="1" w:qFormat="1"/>
+    <w:lsdException w:name="caption" w:uiPriority="35" w:semiHidden="1" w:unhideWhenUsed="1" w:qFormat="1"/>
     <w:lsdException w:name="table of figures" w:semiHidden="1" w:unhideWhenUsed="1"/>
     <w:lsdException w:name="envelope address" w:semiHidden="1" w:unhideWhenUsed="1"/>
     <w:lsdException w:name="envelope return" w:semiHidden="1" w:unhideWhenUsed="1"/>
@@ -641,7 +1035,7 @@
     <w:lsdException w:name="Title" w:uiPriority="10" w:qFormat="1"/>
     <w:lsdException w:name="Closing" w:semiHidden="1" w:unhideWhenUsed="1"/>
     <w:lsdException w:name="Signature" w:semiHidden="1" w:unhideWhenUsed="1"/>
-    <w:lsdException w:name="Default Paragraph Font" w:semiHidden="1" w:uiPriority="1" w:unhideWhenUsed="1"/>
+    <w:lsdException w:name="Default Paragraph Font" w:uiPriority="1" w:semiHidden="1" w:unhideWhenUsed="1"/>
     <w:lsdException w:name="Body Text" w:semiHidden="1" w:unhideWhenUsed="1"/>
     <w:lsdException w:name="Body Text Indent" w:semiHidden="1" w:unhideWhenUsed="1"/>
     <w:lsdException w:name="List Continue" w:semiHidden="1" w:unhideWhenUsed="1"/>
@@ -841,8 +1235,8 @@
     <w:lsdException w:name="Subtle Reference" w:uiPriority="31" w:qFormat="1"/>
     <w:lsdException w:name="Intense Reference" w:uiPriority="32" w:qFormat="1"/>
     <w:lsdException w:name="Book Title" w:uiPriority="33" w:qFormat="1"/>
-    <w:lsdException w:name="Bibliography" w:semiHidden="1" w:uiPriority="37" w:unhideWhenUsed="1"/>
-    <w:lsdException w:name="TOC Heading" w:semiHidden="1" w:uiPriority="39" w:unhideWhenUsed="1" w:qFormat="1"/>
+    <w:lsdException w:name="Bibliography" w:uiPriority="37" w:semiHidden="1" w:unhideWhenUsed="1"/>
+    <w:lsdException w:name="TOC Heading" w:uiPriority="39" w:semiHidden="1" w:unhideWhenUsed="1" w:qFormat="1"/>
     <w:lsdException w:name="Plain Table 1" w:uiPriority="41"/>
     <w:lsdException w:name="Plain Table 2" w:uiPriority="42"/>
     <w:lsdException w:name="Plain Table 3" w:uiPriority="43"/>
@@ -953,218 +1347,654 @@
     <w:lsdException w:name="Unresolved Mention" w:semiHidden="1" w:unhideWhenUsed="1"/>
     <w:lsdException w:name="Smart Link" w:semiHidden="1" w:unhideWhenUsed="1"/>
   </w:latentStyles>
-  <w:style w:type="paragraph" w:default="1" w:styleId="a">
+  <w:style w:type="paragraph" w:styleId="Normal" w:default="1">
     <w:name w:val="Normal"/>
     <w:qFormat/>
-    <w:rsid w:val="0087486F"/>
+    <w:rsid w:val="0087486f"/>
     <w:pPr>
-      <w:widowControl w:val="0"/>
+      <w:widowControl w:val="false"/>
+      <w:bidi w:val="0"/>
+      <w:spacing w:before="0" w:after="0"/>
       <w:jc w:val="both"/>
     </w:pPr>
+    <w:rPr>
+      <w:rFonts w:ascii="游明朝" w:hAnsi="游明朝" w:eastAsia="游明朝" w:cs="" w:asciiTheme="minorHAnsi" w:cstheme="minorBidi" w:eastAsiaTheme="minorEastAsia" w:hAnsiTheme="minorHAnsi"/>
+      <w:color w:val="auto"/>
+      <w:kern w:val="2"/>
+      <w:sz w:val="21"/>
+      <w:szCs w:val="22"/>
+      <w:lang w:val="en-US" w:eastAsia="ja-JP" w:bidi="ar-SA"/>
+      <w14:ligatures w14:val="standardContextual"/>
+    </w:rPr>
   </w:style>
   <w:style w:type="paragraph" w:styleId="1">
-    <w:name w:val="heading 1"/>
-    <w:basedOn w:val="a"/>
-    <w:next w:val="a"/>
+    <w:name w:val="Heading 1"/>
+    <w:basedOn w:val="Normal"/>
+    <w:next w:val="Normal"/>
     <w:link w:val="10"/>
     <w:uiPriority w:val="9"/>
     <w:qFormat/>
-    <w:rsid w:val="0087486F"/>
+    <w:rsid w:val="0087486f"/>
     <w:pPr>
-      <w:keepNext/>
+      <w:keepNext w:val="true"/>
       <w:keepLines/>
       <w:spacing w:before="280" w:after="80"/>
       <w:outlineLvl w:val="0"/>
     </w:pPr>
     <w:rPr>
-      <w:rFonts w:asciiTheme="majorHAnsi" w:eastAsiaTheme="majorEastAsia" w:hAnsiTheme="majorHAnsi" w:cstheme="majorBidi"/>
+      <w:rFonts w:ascii="游ゴシック Light" w:hAnsi="游ゴシック Light" w:eastAsia="游ゴシック Light" w:cs="" w:asciiTheme="majorHAnsi" w:cstheme="majorBidi" w:eastAsiaTheme="majorEastAsia" w:hAnsiTheme="majorHAnsi"/>
       <w:color w:val="000000" w:themeColor="text1"/>
       <w:sz w:val="32"/>
       <w:szCs w:val="32"/>
     </w:rPr>
   </w:style>
   <w:style w:type="paragraph" w:styleId="2">
-    <w:name w:val="heading 2"/>
-    <w:basedOn w:val="a"/>
-    <w:next w:val="a"/>
+    <w:name w:val="Heading 2"/>
+    <w:basedOn w:val="Normal"/>
+    <w:next w:val="Normal"/>
     <w:link w:val="20"/>
     <w:uiPriority w:val="9"/>
     <w:semiHidden/>
     <w:unhideWhenUsed/>
     <w:qFormat/>
-    <w:rsid w:val="0087486F"/>
+    <w:rsid w:val="0087486f"/>
     <w:pPr>
-      <w:keepNext/>
+      <w:keepNext w:val="true"/>
       <w:keepLines/>
       <w:spacing w:before="160" w:after="80"/>
       <w:outlineLvl w:val="1"/>
     </w:pPr>
     <w:rPr>
-      <w:rFonts w:asciiTheme="majorHAnsi" w:eastAsiaTheme="majorEastAsia" w:hAnsiTheme="majorHAnsi" w:cstheme="majorBidi"/>
+      <w:rFonts w:ascii="游ゴシック Light" w:hAnsi="游ゴシック Light" w:eastAsia="游ゴシック Light" w:cs="" w:asciiTheme="majorHAnsi" w:cstheme="majorBidi" w:eastAsiaTheme="majorEastAsia" w:hAnsiTheme="majorHAnsi"/>
       <w:color w:val="000000" w:themeColor="text1"/>
       <w:sz w:val="28"/>
       <w:szCs w:val="28"/>
     </w:rPr>
   </w:style>
   <w:style w:type="paragraph" w:styleId="3">
-    <w:name w:val="heading 3"/>
-    <w:basedOn w:val="a"/>
-    <w:next w:val="a"/>
+    <w:name w:val="Heading 3"/>
+    <w:basedOn w:val="Normal"/>
+    <w:next w:val="Normal"/>
     <w:link w:val="30"/>
     <w:uiPriority w:val="9"/>
     <w:semiHidden/>
     <w:unhideWhenUsed/>
     <w:qFormat/>
-    <w:rsid w:val="0087486F"/>
+    <w:rsid w:val="0087486f"/>
     <w:pPr>
-      <w:keepNext/>
+      <w:keepNext w:val="true"/>
       <w:keepLines/>
       <w:spacing w:before="160" w:after="80"/>
       <w:outlineLvl w:val="2"/>
     </w:pPr>
     <w:rPr>
-      <w:rFonts w:asciiTheme="majorHAnsi" w:eastAsiaTheme="majorEastAsia" w:hAnsiTheme="majorHAnsi" w:cstheme="majorBidi"/>
+      <w:rFonts w:ascii="游ゴシック Light" w:hAnsi="游ゴシック Light" w:eastAsia="游ゴシック Light" w:cs="" w:asciiTheme="majorHAnsi" w:cstheme="majorBidi" w:eastAsiaTheme="majorEastAsia" w:hAnsiTheme="majorHAnsi"/>
       <w:color w:val="000000" w:themeColor="text1"/>
       <w:sz w:val="24"/>
       <w:szCs w:val="24"/>
     </w:rPr>
   </w:style>
   <w:style w:type="paragraph" w:styleId="4">
-    <w:name w:val="heading 4"/>
-    <w:basedOn w:val="a"/>
-    <w:next w:val="a"/>
+    <w:name w:val="Heading 4"/>
+    <w:basedOn w:val="Normal"/>
+    <w:next w:val="Normal"/>
     <w:link w:val="40"/>
     <w:uiPriority w:val="9"/>
     <w:semiHidden/>
     <w:unhideWhenUsed/>
     <w:qFormat/>
-    <w:rsid w:val="0087486F"/>
+    <w:rsid w:val="0087486f"/>
     <w:pPr>
-      <w:keepNext/>
+      <w:keepNext w:val="true"/>
       <w:keepLines/>
       <w:spacing w:before="80" w:after="40"/>
       <w:outlineLvl w:val="3"/>
     </w:pPr>
     <w:rPr>
-      <w:rFonts w:asciiTheme="majorHAnsi" w:eastAsiaTheme="majorEastAsia" w:hAnsiTheme="majorHAnsi" w:cstheme="majorBidi"/>
+      <w:rFonts w:ascii="游ゴシック Light" w:hAnsi="游ゴシック Light" w:eastAsia="游ゴシック Light" w:cs="" w:asciiTheme="majorHAnsi" w:cstheme="majorBidi" w:eastAsiaTheme="majorEastAsia" w:hAnsiTheme="majorHAnsi"/>
       <w:color w:val="000000" w:themeColor="text1"/>
     </w:rPr>
   </w:style>
   <w:style w:type="paragraph" w:styleId="5">
-    <w:name w:val="heading 5"/>
-    <w:basedOn w:val="a"/>
-    <w:next w:val="a"/>
+    <w:name w:val="Heading 5"/>
+    <w:basedOn w:val="Normal"/>
+    <w:next w:val="Normal"/>
     <w:link w:val="50"/>
     <w:uiPriority w:val="9"/>
     <w:semiHidden/>
     <w:unhideWhenUsed/>
     <w:qFormat/>
-    <w:rsid w:val="0087486F"/>
+    <w:rsid w:val="0087486f"/>
     <w:pPr>
-      <w:keepNext/>
+      <w:keepNext w:val="true"/>
       <w:keepLines/>
       <w:spacing w:before="80" w:after="40"/>
-      <w:ind w:leftChars="100" w:left="100"/>
+      <w:ind w:left="100" w:hanging="0"/>
       <w:outlineLvl w:val="4"/>
     </w:pPr>
     <w:rPr>
-      <w:rFonts w:asciiTheme="majorHAnsi" w:eastAsiaTheme="majorEastAsia" w:hAnsiTheme="majorHAnsi" w:cstheme="majorBidi"/>
+      <w:rFonts w:ascii="游ゴシック Light" w:hAnsi="游ゴシック Light" w:eastAsia="游ゴシック Light" w:cs="" w:asciiTheme="majorHAnsi" w:cstheme="majorBidi" w:eastAsiaTheme="majorEastAsia" w:hAnsiTheme="majorHAnsi"/>
       <w:color w:val="000000" w:themeColor="text1"/>
     </w:rPr>
   </w:style>
   <w:style w:type="paragraph" w:styleId="6">
-    <w:name w:val="heading 6"/>
-    <w:basedOn w:val="a"/>
-    <w:next w:val="a"/>
+    <w:name w:val="Heading 6"/>
+    <w:basedOn w:val="Normal"/>
+    <w:next w:val="Normal"/>
     <w:link w:val="60"/>
     <w:uiPriority w:val="9"/>
     <w:semiHidden/>
     <w:unhideWhenUsed/>
     <w:qFormat/>
-    <w:rsid w:val="0087486F"/>
+    <w:rsid w:val="0087486f"/>
     <w:pPr>
-      <w:keepNext/>
+      <w:keepNext w:val="true"/>
       <w:keepLines/>
       <w:spacing w:before="80" w:after="40"/>
-      <w:ind w:leftChars="200" w:left="200"/>
+      <w:ind w:left="200" w:hanging="0"/>
       <w:outlineLvl w:val="5"/>
     </w:pPr>
     <w:rPr>
-      <w:rFonts w:asciiTheme="majorHAnsi" w:eastAsiaTheme="majorEastAsia" w:hAnsiTheme="majorHAnsi" w:cstheme="majorBidi"/>
+      <w:rFonts w:ascii="游ゴシック Light" w:hAnsi="游ゴシック Light" w:eastAsia="游ゴシック Light" w:cs="" w:asciiTheme="majorHAnsi" w:cstheme="majorBidi" w:eastAsiaTheme="majorEastAsia" w:hAnsiTheme="majorHAnsi"/>
       <w:color w:val="000000" w:themeColor="text1"/>
     </w:rPr>
   </w:style>
   <w:style w:type="paragraph" w:styleId="7">
-    <w:name w:val="heading 7"/>
-    <w:basedOn w:val="a"/>
-    <w:next w:val="a"/>
+    <w:name w:val="Heading 7"/>
+    <w:basedOn w:val="Normal"/>
+    <w:next w:val="Normal"/>
     <w:link w:val="70"/>
     <w:uiPriority w:val="9"/>
     <w:semiHidden/>
     <w:unhideWhenUsed/>
     <w:qFormat/>
-    <w:rsid w:val="0087486F"/>
+    <w:rsid w:val="0087486f"/>
     <w:pPr>
-      <w:keepNext/>
+      <w:keepNext w:val="true"/>
       <w:keepLines/>
       <w:spacing w:before="80" w:after="40"/>
-      <w:ind w:leftChars="300" w:left="300"/>
+      <w:ind w:left="300" w:hanging="0"/>
       <w:outlineLvl w:val="6"/>
     </w:pPr>
     <w:rPr>
-      <w:rFonts w:asciiTheme="majorHAnsi" w:eastAsiaTheme="majorEastAsia" w:hAnsiTheme="majorHAnsi" w:cstheme="majorBidi"/>
+      <w:rFonts w:ascii="游ゴシック Light" w:hAnsi="游ゴシック Light" w:eastAsia="游ゴシック Light" w:cs="" w:asciiTheme="majorHAnsi" w:cstheme="majorBidi" w:eastAsiaTheme="majorEastAsia" w:hAnsiTheme="majorHAnsi"/>
       <w:color w:val="000000" w:themeColor="text1"/>
     </w:rPr>
   </w:style>
   <w:style w:type="paragraph" w:styleId="8">
-    <w:name w:val="heading 8"/>
-    <w:basedOn w:val="a"/>
-    <w:next w:val="a"/>
+    <w:name w:val="Heading 8"/>
+    <w:basedOn w:val="Normal"/>
+    <w:next w:val="Normal"/>
     <w:link w:val="80"/>
     <w:uiPriority w:val="9"/>
     <w:semiHidden/>
     <w:unhideWhenUsed/>
     <w:qFormat/>
-    <w:rsid w:val="0087486F"/>
+    <w:rsid w:val="0087486f"/>
     <w:pPr>
-      <w:keepNext/>
+      <w:keepNext w:val="true"/>
       <w:keepLines/>
       <w:spacing w:before="80" w:after="40"/>
-      <w:ind w:leftChars="400" w:left="400"/>
+      <w:ind w:left="400" w:hanging="0"/>
       <w:outlineLvl w:val="7"/>
     </w:pPr>
     <w:rPr>
-      <w:rFonts w:asciiTheme="majorHAnsi" w:eastAsiaTheme="majorEastAsia" w:hAnsiTheme="majorHAnsi" w:cstheme="majorBidi"/>
+      <w:rFonts w:ascii="游ゴシック Light" w:hAnsi="游ゴシック Light" w:eastAsia="游ゴシック Light" w:cs="" w:asciiTheme="majorHAnsi" w:cstheme="majorBidi" w:eastAsiaTheme="majorEastAsia" w:hAnsiTheme="majorHAnsi"/>
       <w:color w:val="000000" w:themeColor="text1"/>
     </w:rPr>
   </w:style>
   <w:style w:type="paragraph" w:styleId="9">
-    <w:name w:val="heading 9"/>
-    <w:basedOn w:val="a"/>
-    <w:next w:val="a"/>
+    <w:name w:val="Heading 9"/>
+    <w:basedOn w:val="Normal"/>
+    <w:next w:val="Normal"/>
     <w:link w:val="90"/>
     <w:uiPriority w:val="9"/>
     <w:semiHidden/>
     <w:unhideWhenUsed/>
     <w:qFormat/>
-    <w:rsid w:val="0087486F"/>
+    <w:rsid w:val="0087486f"/>
     <w:pPr>
-      <w:keepNext/>
+      <w:keepNext w:val="true"/>
       <w:keepLines/>
       <w:spacing w:before="80" w:after="40"/>
-      <w:ind w:leftChars="500" w:left="500"/>
+      <w:ind w:left="500" w:hanging="0"/>
       <w:outlineLvl w:val="8"/>
     </w:pPr>
     <w:rPr>
-      <w:rFonts w:asciiTheme="majorHAnsi" w:eastAsiaTheme="majorEastAsia" w:hAnsiTheme="majorHAnsi" w:cstheme="majorBidi"/>
+      <w:rFonts w:ascii="游ゴシック Light" w:hAnsi="游ゴシック Light" w:eastAsia="游ゴシック Light" w:cs="" w:asciiTheme="majorHAnsi" w:cstheme="majorBidi" w:eastAsiaTheme="majorEastAsia" w:hAnsiTheme="majorHAnsi"/>
       <w:color w:val="000000" w:themeColor="text1"/>
     </w:rPr>
   </w:style>
-  <w:style w:type="character" w:default="1" w:styleId="a0">
+  <w:style w:type="character" w:styleId="DefaultParagraphFont" w:default="1">
     <w:name w:val="Default Paragraph Font"/>
     <w:uiPriority w:val="1"/>
     <w:semiHidden/>
     <w:unhideWhenUsed/>
+    <w:qFormat/>
+    <w:rPr/>
+  </w:style>
+  <w:style w:type="character" w:styleId="11" w:customStyle="1">
+    <w:name w:val="見出し 1 (文字)"/>
+    <w:basedOn w:val="DefaultParagraphFont"/>
+    <w:link w:val="1"/>
+    <w:uiPriority w:val="9"/>
+    <w:qFormat/>
+    <w:rsid w:val="0087486f"/>
+    <w:rPr>
+      <w:rFonts w:ascii="游ゴシック Light" w:hAnsi="游ゴシック Light" w:eastAsia="游ゴシック Light" w:cs="" w:asciiTheme="majorHAnsi" w:cstheme="majorBidi" w:eastAsiaTheme="majorEastAsia" w:hAnsiTheme="majorHAnsi"/>
+      <w:color w:val="000000" w:themeColor="text1"/>
+      <w:sz w:val="32"/>
+      <w:szCs w:val="32"/>
+    </w:rPr>
+  </w:style>
+  <w:style w:type="character" w:styleId="21" w:customStyle="1">
+    <w:name w:val="見出し 2 (文字)"/>
+    <w:basedOn w:val="DefaultParagraphFont"/>
+    <w:link w:val="2"/>
+    <w:uiPriority w:val="9"/>
+    <w:semiHidden/>
+    <w:qFormat/>
+    <w:rsid w:val="0087486f"/>
+    <w:rPr>
+      <w:rFonts w:ascii="游ゴシック Light" w:hAnsi="游ゴシック Light" w:eastAsia="游ゴシック Light" w:cs="" w:asciiTheme="majorHAnsi" w:cstheme="majorBidi" w:eastAsiaTheme="majorEastAsia" w:hAnsiTheme="majorHAnsi"/>
+      <w:color w:val="000000" w:themeColor="text1"/>
+      <w:sz w:val="28"/>
+      <w:szCs w:val="28"/>
+    </w:rPr>
+  </w:style>
+  <w:style w:type="character" w:styleId="31" w:customStyle="1">
+    <w:name w:val="見出し 3 (文字)"/>
+    <w:basedOn w:val="DefaultParagraphFont"/>
+    <w:link w:val="3"/>
+    <w:uiPriority w:val="9"/>
+    <w:semiHidden/>
+    <w:qFormat/>
+    <w:rsid w:val="0087486f"/>
+    <w:rPr>
+      <w:rFonts w:ascii="游ゴシック Light" w:hAnsi="游ゴシック Light" w:eastAsia="游ゴシック Light" w:cs="" w:asciiTheme="majorHAnsi" w:cstheme="majorBidi" w:eastAsiaTheme="majorEastAsia" w:hAnsiTheme="majorHAnsi"/>
+      <w:color w:val="000000" w:themeColor="text1"/>
+      <w:sz w:val="24"/>
+      <w:szCs w:val="24"/>
+    </w:rPr>
+  </w:style>
+  <w:style w:type="character" w:styleId="41" w:customStyle="1">
+    <w:name w:val="見出し 4 (文字)"/>
+    <w:basedOn w:val="DefaultParagraphFont"/>
+    <w:link w:val="4"/>
+    <w:uiPriority w:val="9"/>
+    <w:semiHidden/>
+    <w:qFormat/>
+    <w:rsid w:val="0087486f"/>
+    <w:rPr>
+      <w:rFonts w:ascii="游ゴシック Light" w:hAnsi="游ゴシック Light" w:eastAsia="游ゴシック Light" w:cs="" w:asciiTheme="majorHAnsi" w:cstheme="majorBidi" w:eastAsiaTheme="majorEastAsia" w:hAnsiTheme="majorHAnsi"/>
+      <w:color w:val="000000" w:themeColor="text1"/>
+    </w:rPr>
+  </w:style>
+  <w:style w:type="character" w:styleId="51" w:customStyle="1">
+    <w:name w:val="見出し 5 (文字)"/>
+    <w:basedOn w:val="DefaultParagraphFont"/>
+    <w:link w:val="5"/>
+    <w:uiPriority w:val="9"/>
+    <w:semiHidden/>
+    <w:qFormat/>
+    <w:rsid w:val="0087486f"/>
+    <w:rPr>
+      <w:rFonts w:ascii="游ゴシック Light" w:hAnsi="游ゴシック Light" w:eastAsia="游ゴシック Light" w:cs="" w:asciiTheme="majorHAnsi" w:cstheme="majorBidi" w:eastAsiaTheme="majorEastAsia" w:hAnsiTheme="majorHAnsi"/>
+      <w:color w:val="000000" w:themeColor="text1"/>
+    </w:rPr>
+  </w:style>
+  <w:style w:type="character" w:styleId="61" w:customStyle="1">
+    <w:name w:val="見出し 6 (文字)"/>
+    <w:basedOn w:val="DefaultParagraphFont"/>
+    <w:link w:val="6"/>
+    <w:uiPriority w:val="9"/>
+    <w:semiHidden/>
+    <w:qFormat/>
+    <w:rsid w:val="0087486f"/>
+    <w:rPr>
+      <w:rFonts w:ascii="游ゴシック Light" w:hAnsi="游ゴシック Light" w:eastAsia="游ゴシック Light" w:cs="" w:asciiTheme="majorHAnsi" w:cstheme="majorBidi" w:eastAsiaTheme="majorEastAsia" w:hAnsiTheme="majorHAnsi"/>
+      <w:color w:val="000000" w:themeColor="text1"/>
+    </w:rPr>
+  </w:style>
+  <w:style w:type="character" w:styleId="71" w:customStyle="1">
+    <w:name w:val="見出し 7 (文字)"/>
+    <w:basedOn w:val="DefaultParagraphFont"/>
+    <w:link w:val="7"/>
+    <w:uiPriority w:val="9"/>
+    <w:semiHidden/>
+    <w:qFormat/>
+    <w:rsid w:val="0087486f"/>
+    <w:rPr>
+      <w:rFonts w:ascii="游ゴシック Light" w:hAnsi="游ゴシック Light" w:eastAsia="游ゴシック Light" w:cs="" w:asciiTheme="majorHAnsi" w:cstheme="majorBidi" w:eastAsiaTheme="majorEastAsia" w:hAnsiTheme="majorHAnsi"/>
+      <w:color w:val="000000" w:themeColor="text1"/>
+    </w:rPr>
+  </w:style>
+  <w:style w:type="character" w:styleId="81" w:customStyle="1">
+    <w:name w:val="見出し 8 (文字)"/>
+    <w:basedOn w:val="DefaultParagraphFont"/>
+    <w:link w:val="8"/>
+    <w:uiPriority w:val="9"/>
+    <w:semiHidden/>
+    <w:qFormat/>
+    <w:rsid w:val="0087486f"/>
+    <w:rPr>
+      <w:rFonts w:ascii="游ゴシック Light" w:hAnsi="游ゴシック Light" w:eastAsia="游ゴシック Light" w:cs="" w:asciiTheme="majorHAnsi" w:cstheme="majorBidi" w:eastAsiaTheme="majorEastAsia" w:hAnsiTheme="majorHAnsi"/>
+      <w:color w:val="000000" w:themeColor="text1"/>
+    </w:rPr>
+  </w:style>
+  <w:style w:type="character" w:styleId="91" w:customStyle="1">
+    <w:name w:val="見出し 9 (文字)"/>
+    <w:basedOn w:val="DefaultParagraphFont"/>
+    <w:link w:val="9"/>
+    <w:uiPriority w:val="9"/>
+    <w:semiHidden/>
+    <w:qFormat/>
+    <w:rsid w:val="0087486f"/>
+    <w:rPr>
+      <w:rFonts w:ascii="游ゴシック Light" w:hAnsi="游ゴシック Light" w:eastAsia="游ゴシック Light" w:cs="" w:asciiTheme="majorHAnsi" w:cstheme="majorBidi" w:eastAsiaTheme="majorEastAsia" w:hAnsiTheme="majorHAnsi"/>
+      <w:color w:val="000000" w:themeColor="text1"/>
+    </w:rPr>
+  </w:style>
+  <w:style w:type="character" w:styleId="Style5" w:customStyle="1">
+    <w:name w:val="表題 (文字)"/>
+    <w:basedOn w:val="DefaultParagraphFont"/>
+    <w:link w:val="a3"/>
+    <w:uiPriority w:val="10"/>
+    <w:qFormat/>
+    <w:rsid w:val="0087486f"/>
+    <w:rPr>
+      <w:rFonts w:ascii="游ゴシック Light" w:hAnsi="游ゴシック Light" w:eastAsia="游ゴシック Light" w:cs="" w:asciiTheme="majorHAnsi" w:cstheme="majorBidi" w:eastAsiaTheme="majorEastAsia" w:hAnsiTheme="majorHAnsi"/>
+      <w:spacing w:val="-10"/>
+      <w:kern w:val="2"/>
+      <w:sz w:val="56"/>
+      <w:szCs w:val="56"/>
+    </w:rPr>
+  </w:style>
+  <w:style w:type="character" w:styleId="Style6" w:customStyle="1">
+    <w:name w:val="副題 (文字)"/>
+    <w:basedOn w:val="DefaultParagraphFont"/>
+    <w:link w:val="a5"/>
+    <w:uiPriority w:val="11"/>
+    <w:qFormat/>
+    <w:rsid w:val="0087486f"/>
+    <w:rPr>
+      <w:rFonts w:ascii="游ゴシック Light" w:hAnsi="游ゴシック Light" w:eastAsia="游ゴシック Light" w:cs="" w:asciiTheme="majorHAnsi" w:cstheme="majorBidi" w:eastAsiaTheme="majorEastAsia" w:hAnsiTheme="majorHAnsi"/>
+      <w:color w:val="595959" w:themeColor="text1" w:themeTint="a6"/>
+      <w:spacing w:val="15"/>
+      <w:sz w:val="28"/>
+      <w:szCs w:val="28"/>
+    </w:rPr>
+  </w:style>
+  <w:style w:type="character" w:styleId="Style7" w:customStyle="1">
+    <w:name w:val="引用文 (文字)"/>
+    <w:basedOn w:val="DefaultParagraphFont"/>
+    <w:link w:val="a7"/>
+    <w:uiPriority w:val="29"/>
+    <w:qFormat/>
+    <w:rsid w:val="0087486f"/>
+    <w:rPr>
+      <w:i/>
+      <w:iCs/>
+      <w:color w:val="404040" w:themeColor="text1" w:themeTint="bf"/>
+    </w:rPr>
+  </w:style>
+  <w:style w:type="character" w:styleId="IntenseEmphasis">
+    <w:name w:val="Intense Emphasis"/>
+    <w:basedOn w:val="DefaultParagraphFont"/>
+    <w:uiPriority w:val="21"/>
+    <w:qFormat/>
+    <w:rsid w:val="0087486f"/>
+    <w:rPr>
+      <w:i/>
+      <w:iCs/>
+      <w:color w:val="0F4761" w:themeColor="accent1" w:themeShade="bf"/>
+    </w:rPr>
+  </w:style>
+  <w:style w:type="character" w:styleId="22" w:customStyle="1">
+    <w:name w:val="引用文 2 (文字)"/>
+    <w:basedOn w:val="DefaultParagraphFont"/>
+    <w:link w:val="22"/>
+    <w:uiPriority w:val="30"/>
+    <w:qFormat/>
+    <w:rsid w:val="0087486f"/>
+    <w:rPr>
+      <w:i/>
+      <w:iCs/>
+      <w:color w:val="0F4761" w:themeColor="accent1" w:themeShade="bf"/>
+    </w:rPr>
+  </w:style>
+  <w:style w:type="character" w:styleId="IntenseReference">
+    <w:name w:val="Intense Reference"/>
+    <w:basedOn w:val="DefaultParagraphFont"/>
+    <w:uiPriority w:val="32"/>
+    <w:qFormat/>
+    <w:rsid w:val="0087486f"/>
+    <w:rPr>
+      <w:b/>
+      <w:bCs/>
+      <w:smallCaps/>
+      <w:color w:val="0F4761" w:themeColor="accent1" w:themeShade="bf"/>
+      <w:spacing w:val="5"/>
+    </w:rPr>
+  </w:style>
+  <w:style w:type="character" w:styleId="Style8" w:customStyle="1">
+    <w:name w:val="ヘッダー (文字)"/>
+    <w:basedOn w:val="DefaultParagraphFont"/>
+    <w:link w:val="aa"/>
+    <w:uiPriority w:val="99"/>
+    <w:qFormat/>
+    <w:rsid w:val="008502cd"/>
+    <w:rPr/>
+  </w:style>
+  <w:style w:type="character" w:styleId="Style9" w:customStyle="1">
+    <w:name w:val="フッター (文字)"/>
+    <w:basedOn w:val="DefaultParagraphFont"/>
+    <w:link w:val="ac"/>
+    <w:uiPriority w:val="99"/>
+    <w:qFormat/>
+    <w:rsid w:val="008502cd"/>
+    <w:rPr/>
+  </w:style>
+  <w:style w:type="paragraph" w:styleId="Style10">
+    <w:name w:val="見出し"/>
+    <w:basedOn w:val="Normal"/>
+    <w:next w:val="Style11"/>
+    <w:qFormat/>
+    <w:pPr>
+      <w:keepNext w:val="true"/>
+      <w:spacing w:before="240" w:after="120"/>
+    </w:pPr>
+    <w:rPr>
+      <w:rFonts w:ascii="Liberation Sans" w:hAnsi="Liberation Sans" w:eastAsia="Noto Sans CJK JP" w:cs="Lohit Devanagari"/>
+      <w:sz w:val="28"/>
+      <w:szCs w:val="28"/>
+    </w:rPr>
+  </w:style>
+  <w:style w:type="paragraph" w:styleId="Style11">
+    <w:name w:val="Body Text"/>
+    <w:basedOn w:val="Normal"/>
+    <w:pPr>
+      <w:spacing w:lineRule="auto" w:line="276" w:before="0" w:after="140"/>
+    </w:pPr>
+    <w:rPr/>
+  </w:style>
+  <w:style w:type="paragraph" w:styleId="Style12">
+    <w:name w:val="List"/>
+    <w:basedOn w:val="Style11"/>
+    <w:pPr/>
+    <w:rPr>
+      <w:rFonts w:cs="Lohit Devanagari"/>
+    </w:rPr>
+  </w:style>
+  <w:style w:type="paragraph" w:styleId="Style13">
+    <w:name w:val="Caption"/>
+    <w:basedOn w:val="Normal"/>
+    <w:qFormat/>
+    <w:pPr>
+      <w:suppressLineNumbers/>
+      <w:spacing w:before="120" w:after="120"/>
+    </w:pPr>
+    <w:rPr>
+      <w:rFonts w:cs="Lohit Devanagari"/>
+      <w:i/>
+      <w:iCs/>
+      <w:sz w:val="24"/>
+      <w:szCs w:val="24"/>
+    </w:rPr>
+  </w:style>
+  <w:style w:type="paragraph" w:styleId="Style14">
+    <w:name w:val="索引"/>
+    <w:basedOn w:val="Normal"/>
+    <w:qFormat/>
+    <w:pPr>
+      <w:suppressLineNumbers/>
+    </w:pPr>
+    <w:rPr>
+      <w:rFonts w:cs="Lohit Devanagari"/>
+    </w:rPr>
+  </w:style>
+  <w:style w:type="paragraph" w:styleId="Style15">
+    <w:name w:val="Title"/>
+    <w:basedOn w:val="Normal"/>
+    <w:next w:val="Normal"/>
+    <w:link w:val="a4"/>
+    <w:uiPriority w:val="10"/>
+    <w:qFormat/>
+    <w:rsid w:val="0087486f"/>
+    <w:pPr>
+      <w:spacing w:before="0" w:after="80"/>
+      <w:contextualSpacing/>
+      <w:jc w:val="center"/>
+    </w:pPr>
+    <w:rPr>
+      <w:rFonts w:ascii="游ゴシック Light" w:hAnsi="游ゴシック Light" w:eastAsia="游ゴシック Light" w:cs="" w:asciiTheme="majorHAnsi" w:cstheme="majorBidi" w:eastAsiaTheme="majorEastAsia" w:hAnsiTheme="majorHAnsi"/>
+      <w:spacing w:val="-10"/>
+      <w:kern w:val="2"/>
+      <w:sz w:val="56"/>
+      <w:szCs w:val="56"/>
+    </w:rPr>
+  </w:style>
+  <w:style w:type="paragraph" w:styleId="Style16">
+    <w:name w:val="Subtitle"/>
+    <w:basedOn w:val="Normal"/>
+    <w:next w:val="Normal"/>
+    <w:link w:val="a6"/>
+    <w:uiPriority w:val="11"/>
+    <w:qFormat/>
+    <w:rsid w:val="0087486f"/>
+    <w:pPr>
+      <w:spacing w:before="0" w:after="160"/>
+      <w:jc w:val="center"/>
+    </w:pPr>
+    <w:rPr>
+      <w:rFonts w:ascii="游ゴシック Light" w:hAnsi="游ゴシック Light" w:eastAsia="游ゴシック Light" w:cs="" w:asciiTheme="majorHAnsi" w:cstheme="majorBidi" w:eastAsiaTheme="majorEastAsia" w:hAnsiTheme="majorHAnsi"/>
+      <w:color w:val="595959" w:themeColor="text1" w:themeTint="a6"/>
+      <w:spacing w:val="15"/>
+      <w:sz w:val="28"/>
+      <w:szCs w:val="28"/>
+    </w:rPr>
+  </w:style>
+  <w:style w:type="paragraph" w:styleId="Quote">
+    <w:name w:val="Quote"/>
+    <w:basedOn w:val="Normal"/>
+    <w:next w:val="Normal"/>
+    <w:link w:val="a8"/>
+    <w:uiPriority w:val="29"/>
+    <w:qFormat/>
+    <w:rsid w:val="0087486f"/>
+    <w:pPr>
+      <w:spacing w:before="160" w:after="160"/>
+      <w:jc w:val="center"/>
+    </w:pPr>
+    <w:rPr>
+      <w:i/>
+      <w:iCs/>
+      <w:color w:val="404040" w:themeColor="text1" w:themeTint="bf"/>
+    </w:rPr>
+  </w:style>
+  <w:style w:type="paragraph" w:styleId="ListParagraph">
+    <w:name w:val="List Paragraph"/>
+    <w:basedOn w:val="Normal"/>
+    <w:uiPriority w:val="34"/>
+    <w:qFormat/>
+    <w:rsid w:val="0087486f"/>
+    <w:pPr>
+      <w:spacing w:before="0" w:after="0"/>
+      <w:ind w:left="720" w:hanging="0"/>
+      <w:contextualSpacing/>
+    </w:pPr>
+    <w:rPr/>
+  </w:style>
+  <w:style w:type="paragraph" w:styleId="IntenseQuote">
+    <w:name w:val="Intense Quote"/>
+    <w:basedOn w:val="Normal"/>
+    <w:next w:val="Normal"/>
+    <w:link w:val="23"/>
+    <w:uiPriority w:val="30"/>
+    <w:qFormat/>
+    <w:rsid w:val="0087486f"/>
+    <w:pPr>
+      <w:pBdr>
+        <w:top w:val="single" w:sz="4" w:space="10" w:color="0F4761"/>
+        <w:bottom w:val="single" w:sz="4" w:space="10" w:color="0F4761"/>
+      </w:pBdr>
+      <w:spacing w:before="360" w:after="360"/>
+      <w:ind w:left="864" w:right="864" w:hanging="0"/>
+      <w:jc w:val="center"/>
+    </w:pPr>
+    <w:rPr>
+      <w:i/>
+      <w:iCs/>
+      <w:color w:val="0F4761" w:themeColor="accent1" w:themeShade="bf"/>
+    </w:rPr>
+  </w:style>
+  <w:style w:type="paragraph" w:styleId="Style17">
+    <w:name w:val="ヘッダーとフッター"/>
+    <w:basedOn w:val="Normal"/>
+    <w:qFormat/>
+    <w:pPr/>
+    <w:rPr/>
+  </w:style>
+  <w:style w:type="paragraph" w:styleId="Style18">
+    <w:name w:val="Header"/>
+    <w:basedOn w:val="Normal"/>
+    <w:link w:val="ab"/>
+    <w:uiPriority w:val="99"/>
+    <w:unhideWhenUsed/>
+    <w:rsid w:val="008502cd"/>
+    <w:pPr>
+      <w:tabs>
+        <w:tab w:val="clear" w:pos="840"/>
+        <w:tab w:val="center" w:pos="4252" w:leader="none"/>
+        <w:tab w:val="right" w:pos="8504" w:leader="none"/>
+      </w:tabs>
+      <w:snapToGrid w:val="false"/>
+    </w:pPr>
+    <w:rPr/>
+  </w:style>
+  <w:style w:type="paragraph" w:styleId="Style19">
+    <w:name w:val="Footer"/>
+    <w:basedOn w:val="Normal"/>
+    <w:link w:val="ad"/>
+    <w:uiPriority w:val="99"/>
+    <w:unhideWhenUsed/>
+    <w:rsid w:val="008502cd"/>
+    <w:pPr>
+      <w:tabs>
+        <w:tab w:val="clear" w:pos="840"/>
+        <w:tab w:val="center" w:pos="4252" w:leader="none"/>
+        <w:tab w:val="right" w:pos="8504" w:leader="none"/>
+      </w:tabs>
+      <w:snapToGrid w:val="false"/>
+    </w:pPr>
+    <w:rPr/>
+  </w:style>
+  <w:style w:type="numbering" w:styleId="NoList" w:default="1">
+    <w:name w:val="No List"/>
+    <w:uiPriority w:val="99"/>
+    <w:semiHidden/>
+    <w:unhideWhenUsed/>
+    <w:qFormat/>
   </w:style>
   <w:style w:type="table" w:default="1" w:styleId="a1">
     <w:name w:val="Normal Table"/>
@@ -1180,343 +2010,6 @@
         <w:right w:w="108" w:type="dxa"/>
       </w:tblCellMar>
     </w:tblPr>
-  </w:style>
-  <w:style w:type="numbering" w:default="1" w:styleId="a2">
-    <w:name w:val="No List"/>
-    <w:uiPriority w:val="99"/>
-    <w:semiHidden/>
-    <w:unhideWhenUsed/>
-  </w:style>
-  <w:style w:type="character" w:customStyle="1" w:styleId="10">
-    <w:name w:val="見出し 1 (文字)"/>
-    <w:basedOn w:val="a0"/>
-    <w:link w:val="1"/>
-    <w:uiPriority w:val="9"/>
-    <w:rsid w:val="0087486F"/>
-    <w:rPr>
-      <w:rFonts w:asciiTheme="majorHAnsi" w:eastAsiaTheme="majorEastAsia" w:hAnsiTheme="majorHAnsi" w:cstheme="majorBidi"/>
-      <w:color w:val="000000" w:themeColor="text1"/>
-      <w:sz w:val="32"/>
-      <w:szCs w:val="32"/>
-    </w:rPr>
-  </w:style>
-  <w:style w:type="character" w:customStyle="1" w:styleId="20">
-    <w:name w:val="見出し 2 (文字)"/>
-    <w:basedOn w:val="a0"/>
-    <w:link w:val="2"/>
-    <w:uiPriority w:val="9"/>
-    <w:semiHidden/>
-    <w:rsid w:val="0087486F"/>
-    <w:rPr>
-      <w:rFonts w:asciiTheme="majorHAnsi" w:eastAsiaTheme="majorEastAsia" w:hAnsiTheme="majorHAnsi" w:cstheme="majorBidi"/>
-      <w:color w:val="000000" w:themeColor="text1"/>
-      <w:sz w:val="28"/>
-      <w:szCs w:val="28"/>
-    </w:rPr>
-  </w:style>
-  <w:style w:type="character" w:customStyle="1" w:styleId="30">
-    <w:name w:val="見出し 3 (文字)"/>
-    <w:basedOn w:val="a0"/>
-    <w:link w:val="3"/>
-    <w:uiPriority w:val="9"/>
-    <w:semiHidden/>
-    <w:rsid w:val="0087486F"/>
-    <w:rPr>
-      <w:rFonts w:asciiTheme="majorHAnsi" w:eastAsiaTheme="majorEastAsia" w:hAnsiTheme="majorHAnsi" w:cstheme="majorBidi"/>
-      <w:color w:val="000000" w:themeColor="text1"/>
-      <w:sz w:val="24"/>
-      <w:szCs w:val="24"/>
-    </w:rPr>
-  </w:style>
-  <w:style w:type="character" w:customStyle="1" w:styleId="40">
-    <w:name w:val="見出し 4 (文字)"/>
-    <w:basedOn w:val="a0"/>
-    <w:link w:val="4"/>
-    <w:uiPriority w:val="9"/>
-    <w:semiHidden/>
-    <w:rsid w:val="0087486F"/>
-    <w:rPr>
-      <w:rFonts w:asciiTheme="majorHAnsi" w:eastAsiaTheme="majorEastAsia" w:hAnsiTheme="majorHAnsi" w:cstheme="majorBidi"/>
-      <w:color w:val="000000" w:themeColor="text1"/>
-    </w:rPr>
-  </w:style>
-  <w:style w:type="character" w:customStyle="1" w:styleId="50">
-    <w:name w:val="見出し 5 (文字)"/>
-    <w:basedOn w:val="a0"/>
-    <w:link w:val="5"/>
-    <w:uiPriority w:val="9"/>
-    <w:semiHidden/>
-    <w:rsid w:val="0087486F"/>
-    <w:rPr>
-      <w:rFonts w:asciiTheme="majorHAnsi" w:eastAsiaTheme="majorEastAsia" w:hAnsiTheme="majorHAnsi" w:cstheme="majorBidi"/>
-      <w:color w:val="000000" w:themeColor="text1"/>
-    </w:rPr>
-  </w:style>
-  <w:style w:type="character" w:customStyle="1" w:styleId="60">
-    <w:name w:val="見出し 6 (文字)"/>
-    <w:basedOn w:val="a0"/>
-    <w:link w:val="6"/>
-    <w:uiPriority w:val="9"/>
-    <w:semiHidden/>
-    <w:rsid w:val="0087486F"/>
-    <w:rPr>
-      <w:rFonts w:asciiTheme="majorHAnsi" w:eastAsiaTheme="majorEastAsia" w:hAnsiTheme="majorHAnsi" w:cstheme="majorBidi"/>
-      <w:color w:val="000000" w:themeColor="text1"/>
-    </w:rPr>
-  </w:style>
-  <w:style w:type="character" w:customStyle="1" w:styleId="70">
-    <w:name w:val="見出し 7 (文字)"/>
-    <w:basedOn w:val="a0"/>
-    <w:link w:val="7"/>
-    <w:uiPriority w:val="9"/>
-    <w:semiHidden/>
-    <w:rsid w:val="0087486F"/>
-    <w:rPr>
-      <w:rFonts w:asciiTheme="majorHAnsi" w:eastAsiaTheme="majorEastAsia" w:hAnsiTheme="majorHAnsi" w:cstheme="majorBidi"/>
-      <w:color w:val="000000" w:themeColor="text1"/>
-    </w:rPr>
-  </w:style>
-  <w:style w:type="character" w:customStyle="1" w:styleId="80">
-    <w:name w:val="見出し 8 (文字)"/>
-    <w:basedOn w:val="a0"/>
-    <w:link w:val="8"/>
-    <w:uiPriority w:val="9"/>
-    <w:semiHidden/>
-    <w:rsid w:val="0087486F"/>
-    <w:rPr>
-      <w:rFonts w:asciiTheme="majorHAnsi" w:eastAsiaTheme="majorEastAsia" w:hAnsiTheme="majorHAnsi" w:cstheme="majorBidi"/>
-      <w:color w:val="000000" w:themeColor="text1"/>
-    </w:rPr>
-  </w:style>
-  <w:style w:type="character" w:customStyle="1" w:styleId="90">
-    <w:name w:val="見出し 9 (文字)"/>
-    <w:basedOn w:val="a0"/>
-    <w:link w:val="9"/>
-    <w:uiPriority w:val="9"/>
-    <w:semiHidden/>
-    <w:rsid w:val="0087486F"/>
-    <w:rPr>
-      <w:rFonts w:asciiTheme="majorHAnsi" w:eastAsiaTheme="majorEastAsia" w:hAnsiTheme="majorHAnsi" w:cstheme="majorBidi"/>
-      <w:color w:val="000000" w:themeColor="text1"/>
-    </w:rPr>
-  </w:style>
-  <w:style w:type="paragraph" w:styleId="a3">
-    <w:name w:val="Title"/>
-    <w:basedOn w:val="a"/>
-    <w:next w:val="a"/>
-    <w:link w:val="a4"/>
-    <w:uiPriority w:val="10"/>
-    <w:qFormat/>
-    <w:rsid w:val="0087486F"/>
-    <w:pPr>
-      <w:spacing w:after="80"/>
-      <w:contextualSpacing/>
-      <w:jc w:val="center"/>
-    </w:pPr>
-    <w:rPr>
-      <w:rFonts w:asciiTheme="majorHAnsi" w:eastAsiaTheme="majorEastAsia" w:hAnsiTheme="majorHAnsi" w:cstheme="majorBidi"/>
-      <w:spacing w:val="-10"/>
-      <w:kern w:val="28"/>
-      <w:sz w:val="56"/>
-      <w:szCs w:val="56"/>
-    </w:rPr>
-  </w:style>
-  <w:style w:type="character" w:customStyle="1" w:styleId="a4">
-    <w:name w:val="表題 (文字)"/>
-    <w:basedOn w:val="a0"/>
-    <w:link w:val="a3"/>
-    <w:uiPriority w:val="10"/>
-    <w:rsid w:val="0087486F"/>
-    <w:rPr>
-      <w:rFonts w:asciiTheme="majorHAnsi" w:eastAsiaTheme="majorEastAsia" w:hAnsiTheme="majorHAnsi" w:cstheme="majorBidi"/>
-      <w:spacing w:val="-10"/>
-      <w:kern w:val="28"/>
-      <w:sz w:val="56"/>
-      <w:szCs w:val="56"/>
-    </w:rPr>
-  </w:style>
-  <w:style w:type="paragraph" w:styleId="a5">
-    <w:name w:val="Subtitle"/>
-    <w:basedOn w:val="a"/>
-    <w:next w:val="a"/>
-    <w:link w:val="a6"/>
-    <w:uiPriority w:val="11"/>
-    <w:qFormat/>
-    <w:rsid w:val="0087486F"/>
-    <w:pPr>
-      <w:numPr>
-        <w:ilvl w:val="1"/>
-      </w:numPr>
-      <w:spacing w:after="160"/>
-      <w:jc w:val="center"/>
-    </w:pPr>
-    <w:rPr>
-      <w:rFonts w:asciiTheme="majorHAnsi" w:eastAsiaTheme="majorEastAsia" w:hAnsiTheme="majorHAnsi" w:cstheme="majorBidi"/>
-      <w:color w:val="595959" w:themeColor="text1" w:themeTint="A6"/>
-      <w:spacing w:val="15"/>
-      <w:sz w:val="28"/>
-      <w:szCs w:val="28"/>
-    </w:rPr>
-  </w:style>
-  <w:style w:type="character" w:customStyle="1" w:styleId="a6">
-    <w:name w:val="副題 (文字)"/>
-    <w:basedOn w:val="a0"/>
-    <w:link w:val="a5"/>
-    <w:uiPriority w:val="11"/>
-    <w:rsid w:val="0087486F"/>
-    <w:rPr>
-      <w:rFonts w:asciiTheme="majorHAnsi" w:eastAsiaTheme="majorEastAsia" w:hAnsiTheme="majorHAnsi" w:cstheme="majorBidi"/>
-      <w:color w:val="595959" w:themeColor="text1" w:themeTint="A6"/>
-      <w:spacing w:val="15"/>
-      <w:sz w:val="28"/>
-      <w:szCs w:val="28"/>
-    </w:rPr>
-  </w:style>
-  <w:style w:type="paragraph" w:styleId="a7">
-    <w:name w:val="Quote"/>
-    <w:basedOn w:val="a"/>
-    <w:next w:val="a"/>
-    <w:link w:val="a8"/>
-    <w:uiPriority w:val="29"/>
-    <w:qFormat/>
-    <w:rsid w:val="0087486F"/>
-    <w:pPr>
-      <w:spacing w:before="160" w:after="160"/>
-      <w:jc w:val="center"/>
-    </w:pPr>
-    <w:rPr>
-      <w:i/>
-      <w:iCs/>
-      <w:color w:val="404040" w:themeColor="text1" w:themeTint="BF"/>
-    </w:rPr>
-  </w:style>
-  <w:style w:type="character" w:customStyle="1" w:styleId="a8">
-    <w:name w:val="引用文 (文字)"/>
-    <w:basedOn w:val="a0"/>
-    <w:link w:val="a7"/>
-    <w:uiPriority w:val="29"/>
-    <w:rsid w:val="0087486F"/>
-    <w:rPr>
-      <w:i/>
-      <w:iCs/>
-      <w:color w:val="404040" w:themeColor="text1" w:themeTint="BF"/>
-    </w:rPr>
-  </w:style>
-  <w:style w:type="paragraph" w:styleId="a9">
-    <w:name w:val="List Paragraph"/>
-    <w:basedOn w:val="a"/>
-    <w:uiPriority w:val="34"/>
-    <w:qFormat/>
-    <w:rsid w:val="0087486F"/>
-    <w:pPr>
-      <w:ind w:left="720"/>
-      <w:contextualSpacing/>
-    </w:pPr>
-  </w:style>
-  <w:style w:type="character" w:styleId="21">
-    <w:name w:val="Intense Emphasis"/>
-    <w:basedOn w:val="a0"/>
-    <w:uiPriority w:val="21"/>
-    <w:qFormat/>
-    <w:rsid w:val="0087486F"/>
-    <w:rPr>
-      <w:i/>
-      <w:iCs/>
-      <w:color w:val="0F4761" w:themeColor="accent1" w:themeShade="BF"/>
-    </w:rPr>
-  </w:style>
-  <w:style w:type="paragraph" w:styleId="22">
-    <w:name w:val="Intense Quote"/>
-    <w:basedOn w:val="a"/>
-    <w:next w:val="a"/>
-    <w:link w:val="23"/>
-    <w:uiPriority w:val="30"/>
-    <w:qFormat/>
-    <w:rsid w:val="0087486F"/>
-    <w:pPr>
-      <w:pBdr>
-        <w:top w:val="single" w:sz="4" w:space="10" w:color="0F4761" w:themeColor="accent1" w:themeShade="BF"/>
-        <w:bottom w:val="single" w:sz="4" w:space="10" w:color="0F4761" w:themeColor="accent1" w:themeShade="BF"/>
-      </w:pBdr>
-      <w:spacing w:before="360" w:after="360"/>
-      <w:ind w:left="864" w:right="864"/>
-      <w:jc w:val="center"/>
-    </w:pPr>
-    <w:rPr>
-      <w:i/>
-      <w:iCs/>
-      <w:color w:val="0F4761" w:themeColor="accent1" w:themeShade="BF"/>
-    </w:rPr>
-  </w:style>
-  <w:style w:type="character" w:customStyle="1" w:styleId="23">
-    <w:name w:val="引用文 2 (文字)"/>
-    <w:basedOn w:val="a0"/>
-    <w:link w:val="22"/>
-    <w:uiPriority w:val="30"/>
-    <w:rsid w:val="0087486F"/>
-    <w:rPr>
-      <w:i/>
-      <w:iCs/>
-      <w:color w:val="0F4761" w:themeColor="accent1" w:themeShade="BF"/>
-    </w:rPr>
-  </w:style>
-  <w:style w:type="character" w:styleId="24">
-    <w:name w:val="Intense Reference"/>
-    <w:basedOn w:val="a0"/>
-    <w:uiPriority w:val="32"/>
-    <w:qFormat/>
-    <w:rsid w:val="0087486F"/>
-    <w:rPr>
-      <w:b/>
-      <w:bCs/>
-      <w:smallCaps/>
-      <w:color w:val="0F4761" w:themeColor="accent1" w:themeShade="BF"/>
-      <w:spacing w:val="5"/>
-    </w:rPr>
-  </w:style>
-  <w:style w:type="paragraph" w:styleId="aa">
-    <w:name w:val="header"/>
-    <w:basedOn w:val="a"/>
-    <w:link w:val="ab"/>
-    <w:uiPriority w:val="99"/>
-    <w:unhideWhenUsed/>
-    <w:rsid w:val="008502CD"/>
-    <w:pPr>
-      <w:tabs>
-        <w:tab w:val="center" w:pos="4252"/>
-        <w:tab w:val="right" w:pos="8504"/>
-      </w:tabs>
-      <w:snapToGrid w:val="0"/>
-    </w:pPr>
-  </w:style>
-  <w:style w:type="character" w:customStyle="1" w:styleId="ab">
-    <w:name w:val="ヘッダー (文字)"/>
-    <w:basedOn w:val="a0"/>
-    <w:link w:val="aa"/>
-    <w:uiPriority w:val="99"/>
-    <w:rsid w:val="008502CD"/>
-  </w:style>
-  <w:style w:type="paragraph" w:styleId="ac">
-    <w:name w:val="footer"/>
-    <w:basedOn w:val="a"/>
-    <w:link w:val="ad"/>
-    <w:uiPriority w:val="99"/>
-    <w:unhideWhenUsed/>
-    <w:rsid w:val="008502CD"/>
-    <w:pPr>
-      <w:tabs>
-        <w:tab w:val="center" w:pos="4252"/>
-        <w:tab w:val="right" w:pos="8504"/>
-      </w:tabs>
-      <w:snapToGrid w:val="0"/>
-    </w:pPr>
-  </w:style>
-  <w:style w:type="character" w:customStyle="1" w:styleId="ad">
-    <w:name w:val="フッター (文字)"/>
-    <w:basedOn w:val="a0"/>
-    <w:link w:val="ac"/>
-    <w:uiPriority w:val="99"/>
-    <w:rsid w:val="008502CD"/>
   </w:style>
 </w:styles>
 </file>
@@ -1817,21 +2310,6 @@
 </file>
 
 <file path=customXml/item1.xml><?xml version="1.0" encoding="utf-8"?>
-<p:properties xmlns:p="http://schemas.microsoft.com/office/2006/metadata/properties" xmlns:xsi="http://www.w3.org/2001/XMLSchema-instance" xmlns:pc="http://schemas.microsoft.com/office/infopath/2007/PartnerControls">
-  <documentManagement/>
-</p:properties>
-</file>
-
-<file path=customXml/item2.xml><?xml version="1.0" encoding="utf-8"?>
-<?mso-contentType ?>
-<FormTemplates xmlns="http://schemas.microsoft.com/sharepoint/v3/contenttype/forms">
-  <Display>DocumentLibraryForm</Display>
-  <Edit>DocumentLibraryForm</Edit>
-  <New>DocumentLibraryForm</New>
-</FormTemplates>
-</file>
-
-<file path=customXml/item3.xml><?xml version="1.0" encoding="utf-8"?>
 <ct:contentTypeSchema xmlns:ct="http://schemas.microsoft.com/office/2006/metadata/contentType" xmlns:ma="http://schemas.microsoft.com/office/2006/metadata/properties/metaAttributes" ct:_="" ma:_="" ma:contentTypeName="ドキュメント" ma:contentTypeID="0x010100E4854F4979B1714E824CC5A800037A95" ma:contentTypeVersion="4" ma:contentTypeDescription="新しいドキュメントを作成します。" ma:contentTypeScope="" ma:versionID="187479497b9d62051da056e0dcbe14cd">
   <xsd:schema xmlns:xsd="http://www.w3.org/2001/XMLSchema" xmlns:xs="http://www.w3.org/2001/XMLSchema" xmlns:p="http://schemas.microsoft.com/office/2006/metadata/properties" xmlns:ns3="eb68bd02-2856-4083-aaf5-82933bbd7df7" targetNamespace="http://schemas.microsoft.com/office/2006/metadata/properties" ma:root="true" ma:fieldsID="61ad3d2612824ff7517dc95516849caf" ns3:_="">
     <xsd:import namespace="eb68bd02-2856-4083-aaf5-82933bbd7df7"/>
@@ -1975,31 +2453,22 @@
 </ct:contentTypeSchema>
 </file>
 
-<file path=customXml/itemProps1.xml><?xml version="1.0" encoding="utf-8"?>
-<ds:datastoreItem xmlns:ds="http://schemas.openxmlformats.org/officeDocument/2006/customXml" ds:itemID="{7E3BD662-09A2-41FF-AAFD-29D50FC2A3C4}">
-  <ds:schemaRefs>
-    <ds:schemaRef ds:uri="http://purl.org/dc/dcmitype/"/>
-    <ds:schemaRef ds:uri="http://www.w3.org/XML/1998/namespace"/>
-    <ds:schemaRef ds:uri="http://purl.org/dc/terms/"/>
-    <ds:schemaRef ds:uri="http://purl.org/dc/elements/1.1/"/>
-    <ds:schemaRef ds:uri="eb68bd02-2856-4083-aaf5-82933bbd7df7"/>
-    <ds:schemaRef ds:uri="http://schemas.microsoft.com/office/infopath/2007/PartnerControls"/>
-    <ds:schemaRef ds:uri="http://schemas.microsoft.com/office/2006/documentManagement/types"/>
-    <ds:schemaRef ds:uri="http://schemas.openxmlformats.org/package/2006/metadata/core-properties"/>
-    <ds:schemaRef ds:uri="http://schemas.microsoft.com/office/2006/metadata/properties"/>
-  </ds:schemaRefs>
-</ds:datastoreItem>
+<file path=customXml/item2.xml><?xml version="1.0" encoding="utf-8"?>
+<?mso-contentType ?>
+<FormTemplates xmlns="http://schemas.microsoft.com/sharepoint/v3/contenttype/forms">
+  <Display>DocumentLibraryForm</Display>
+  <Edit>DocumentLibraryForm</Edit>
+  <New>DocumentLibraryForm</New>
+</FormTemplates>
 </file>
 
-<file path=customXml/itemProps2.xml><?xml version="1.0" encoding="utf-8"?>
-<ds:datastoreItem xmlns:ds="http://schemas.openxmlformats.org/officeDocument/2006/customXml" ds:itemID="{248DCF88-7606-4B99-B86E-7C7365544B32}">
-  <ds:schemaRefs>
-    <ds:schemaRef ds:uri="http://schemas.microsoft.com/sharepoint/v3/contenttype/forms"/>
-  </ds:schemaRefs>
-</ds:datastoreItem>
+<file path=customXml/item3.xml><?xml version="1.0" encoding="utf-8"?>
+<p:properties xmlns:p="http://schemas.microsoft.com/office/2006/metadata/properties" xmlns:xsi="http://www.w3.org/2001/XMLSchema-instance" xmlns:pc="http://schemas.microsoft.com/office/infopath/2007/PartnerControls">
+  <documentManagement/>
+</p:properties>
 </file>
 
-<file path=customXml/itemProps3.xml><?xml version="1.0" encoding="utf-8"?>
+<file path=customXml/itemProps1.xml><?xml version="1.0" encoding="utf-8"?>
 <ds:datastoreItem xmlns:ds="http://schemas.openxmlformats.org/officeDocument/2006/customXml" ds:itemID="{A43EF705-8648-48F1-8F24-9B776920572B}">
   <ds:schemaRefs>
     <ds:schemaRef ds:uri="http://schemas.microsoft.com/office/2006/metadata/contentType"/>
@@ -2015,4 +2484,28 @@
     <ds:schemaRef ds:uri="http://schemas.microsoft.com/internal/obd"/>
   </ds:schemaRefs>
 </ds:datastoreItem>
+</file>
+
+<file path=customXml/itemProps2.xml><?xml version="1.0" encoding="utf-8"?>
+<ds:datastoreItem xmlns:ds="http://schemas.openxmlformats.org/officeDocument/2006/customXml" ds:itemID="{248DCF88-7606-4B99-B86E-7C7365544B32}">
+  <ds:schemaRefs>
+    <ds:schemaRef ds:uri="http://schemas.microsoft.com/sharepoint/v3/contenttype/forms"/>
+  </ds:schemaRefs>
+</ds:datastoreItem>
+</file>
+
+<file path=customXml/itemProps3.xml><?xml version="1.0" encoding="utf-8"?>
+<ds:datastoreItem xmlns:ds="http://schemas.openxmlformats.org/officeDocument/2006/customXml" ds:itemID="{7E3BD662-09A2-41FF-AAFD-29D50FC2A3C4}">
+  <ds:schemaRefs>
+    <ds:schemaRef ds:uri="http://purl.org/dc/dcmitype/"/>
+    <ds:schemaRef ds:uri="http://www.w3.org/XML/1998/namespace"/>
+    <ds:schemaRef ds:uri="http://purl.org/dc/terms/"/>
+    <ds:schemaRef ds:uri="http://purl.org/dc/elements/1.1/"/>
+    <ds:schemaRef ds:uri="eb68bd02-2856-4083-aaf5-82933bbd7df7"/>
+    <ds:schemaRef ds:uri="http://schemas.microsoft.com/office/infopath/2007/PartnerControls"/>
+    <ds:schemaRef ds:uri="http://schemas.microsoft.com/office/2006/documentManagement/types"/>
+    <ds:schemaRef ds:uri="http://schemas.openxmlformats.org/package/2006/metadata/core-properties"/>
+    <ds:schemaRef ds:uri="http://schemas.microsoft.com/office/2006/metadata/properties"/>
+  </ds:schemaRefs>
+</ds:datastoreItem>
 </file>